--- a/Bioinformatika_projekt.docx
+++ b/Bioinformatika_projekt.docx
@@ -87,8 +87,6 @@
       <w:r>
         <w:t xml:space="preserve"> 0036464577</w:t>
       </w:r>
-      <w:bookmarkStart w:id="0" w:name="_GoBack"/>
-      <w:bookmarkEnd w:id="0"/>
     </w:p>
     <w:p>
       <w:pPr>
@@ -181,7 +179,7 @@
       <w:r>
         <w:fldChar w:fldCharType="separate"/>
       </w:r>
-      <w:hyperlink w:anchor="_Toc440560649" w:history="1">
+      <w:hyperlink w:anchor="_Toc440837867" w:history="1">
         <w:r>
           <w:rPr>
             <w:rStyle w:val="Hyperlink"/>
@@ -219,7 +217,7 @@
           <w:rPr>
             <w:webHidden/>
           </w:rPr>
-          <w:instrText xml:space="preserve"> PAGEREF _Toc440560649 \h </w:instrText>
+          <w:instrText xml:space="preserve"> PAGEREF _Toc440837867 \h </w:instrText>
         </w:r>
         <w:r>
           <w:rPr>
@@ -256,7 +254,7 @@
           <w:lang w:val="en-US" w:eastAsia="en-US"/>
         </w:rPr>
       </w:pPr>
-      <w:hyperlink w:anchor="_Toc440560650" w:history="1">
+      <w:hyperlink w:anchor="_Toc440837868" w:history="1">
         <w:r>
           <w:rPr>
             <w:rStyle w:val="Hyperlink"/>
@@ -296,7 +294,7 @@
           <w:rPr>
             <w:webHidden/>
           </w:rPr>
-          <w:instrText xml:space="preserve"> PAGEREF _Toc440560650 \h </w:instrText>
+          <w:instrText xml:space="preserve"> PAGEREF _Toc440837868 \h </w:instrText>
         </w:r>
         <w:r>
           <w:rPr>
@@ -325,7 +323,7 @@
     </w:p>
     <w:p>
       <w:pPr>
-        <w:pStyle w:val="TOC1"/>
+        <w:pStyle w:val="TOC2"/>
         <w:rPr>
           <w:rFonts w:asciiTheme="minorHAnsi" w:eastAsiaTheme="minorEastAsia" w:hAnsiTheme="minorHAnsi" w:cstheme="minorBidi"/>
           <w:sz w:val="22"/>
@@ -333,7 +331,161 @@
           <w:lang w:val="en-US" w:eastAsia="en-US"/>
         </w:rPr>
       </w:pPr>
-      <w:hyperlink w:anchor="_Toc440560651" w:history="1">
+      <w:hyperlink w:anchor="_Toc440837869" w:history="1">
+        <w:r>
+          <w:rPr>
+            <w:rStyle w:val="Hyperlink"/>
+            <w:lang w:val="pl-PL"/>
+          </w:rPr>
+          <w:t>2.1</w:t>
+        </w:r>
+        <w:r>
+          <w:rPr>
+            <w:rFonts w:asciiTheme="minorHAnsi" w:eastAsiaTheme="minorEastAsia" w:hAnsiTheme="minorHAnsi" w:cstheme="minorBidi"/>
+            <w:sz w:val="22"/>
+            <w:szCs w:val="22"/>
+            <w:lang w:val="en-US" w:eastAsia="en-US"/>
+          </w:rPr>
+          <w:tab/>
+        </w:r>
+        <w:r>
+          <w:rPr>
+            <w:rStyle w:val="Hyperlink"/>
+            <w:lang w:val="pl-PL"/>
+          </w:rPr>
+          <w:t>3/2-aproksimacijski algoritam</w:t>
+        </w:r>
+        <w:r>
+          <w:rPr>
+            <w:webHidden/>
+          </w:rPr>
+          <w:tab/>
+        </w:r>
+        <w:r>
+          <w:rPr>
+            <w:webHidden/>
+          </w:rPr>
+          <w:fldChar w:fldCharType="begin"/>
+        </w:r>
+        <w:r>
+          <w:rPr>
+            <w:webHidden/>
+          </w:rPr>
+          <w:instrText xml:space="preserve"> PAGEREF _Toc440837869 \h </w:instrText>
+        </w:r>
+        <w:r>
+          <w:rPr>
+            <w:webHidden/>
+          </w:rPr>
+        </w:r>
+        <w:r>
+          <w:rPr>
+            <w:webHidden/>
+          </w:rPr>
+          <w:fldChar w:fldCharType="separate"/>
+        </w:r>
+        <w:r>
+          <w:rPr>
+            <w:webHidden/>
+          </w:rPr>
+          <w:t>2</w:t>
+        </w:r>
+        <w:r>
+          <w:rPr>
+            <w:webHidden/>
+          </w:rPr>
+          <w:fldChar w:fldCharType="end"/>
+        </w:r>
+      </w:hyperlink>
+    </w:p>
+    <w:p>
+      <w:pPr>
+        <w:pStyle w:val="TOC2"/>
+        <w:rPr>
+          <w:rFonts w:asciiTheme="minorHAnsi" w:eastAsiaTheme="minorEastAsia" w:hAnsiTheme="minorHAnsi" w:cstheme="minorBidi"/>
+          <w:sz w:val="22"/>
+          <w:szCs w:val="22"/>
+          <w:lang w:val="en-US" w:eastAsia="en-US"/>
+        </w:rPr>
+      </w:pPr>
+      <w:hyperlink w:anchor="_Toc440837870" w:history="1">
+        <w:r>
+          <w:rPr>
+            <w:rStyle w:val="Hyperlink"/>
+            <w:lang w:val="pl-PL"/>
+          </w:rPr>
+          <w:t>2.2</w:t>
+        </w:r>
+        <w:r>
+          <w:rPr>
+            <w:rFonts w:asciiTheme="minorHAnsi" w:eastAsiaTheme="minorEastAsia" w:hAnsiTheme="minorHAnsi" w:cstheme="minorBidi"/>
+            <w:sz w:val="22"/>
+            <w:szCs w:val="22"/>
+            <w:lang w:val="en-US" w:eastAsia="en-US"/>
+          </w:rPr>
+          <w:tab/>
+        </w:r>
+        <w:r>
+          <w:rPr>
+            <w:rStyle w:val="Hyperlink"/>
+            <w:lang w:val="pl-PL"/>
+          </w:rPr>
+          <w:t>k – ograničen najkraći zajednički nadslijed</w:t>
+        </w:r>
+        <w:r>
+          <w:rPr>
+            <w:webHidden/>
+          </w:rPr>
+          <w:tab/>
+        </w:r>
+        <w:r>
+          <w:rPr>
+            <w:webHidden/>
+          </w:rPr>
+          <w:fldChar w:fldCharType="begin"/>
+        </w:r>
+        <w:r>
+          <w:rPr>
+            <w:webHidden/>
+          </w:rPr>
+          <w:instrText xml:space="preserve"> PAGEREF _Toc440837870 \h </w:instrText>
+        </w:r>
+        <w:r>
+          <w:rPr>
+            <w:webHidden/>
+          </w:rPr>
+        </w:r>
+        <w:r>
+          <w:rPr>
+            <w:webHidden/>
+          </w:rPr>
+          <w:fldChar w:fldCharType="separate"/>
+        </w:r>
+        <w:r>
+          <w:rPr>
+            <w:webHidden/>
+          </w:rPr>
+          <w:t>2</w:t>
+        </w:r>
+        <w:r>
+          <w:rPr>
+            <w:webHidden/>
+          </w:rPr>
+          <w:fldChar w:fldCharType="end"/>
+        </w:r>
+      </w:hyperlink>
+    </w:p>
+    <w:p>
+      <w:pPr>
+        <w:pStyle w:val="TOC1"/>
+        <w:rPr>
+          <w:rFonts w:asciiTheme="minorHAnsi" w:eastAsiaTheme="minorEastAsia" w:hAnsiTheme="minorHAnsi" w:cstheme="minorBidi"/>
+          <w:sz w:val="22"/>
+          <w:szCs w:val="22"/>
+          <w:lang w:val="en-US" w:eastAsia="en-US"/>
+        </w:rPr>
+      </w:pPr>
+      <w:hyperlink w:anchor="_Toc440837871" w:history="1">
         <w:r>
           <w:rPr>
             <w:rStyle w:val="Hyperlink"/>
@@ -371,7 +523,7 @@
           <w:rPr>
             <w:webHidden/>
           </w:rPr>
-          <w:instrText xml:space="preserve"> PAGEREF _Toc440560651 \h </w:instrText>
+          <w:instrText xml:space="preserve"> PAGEREF _Toc440837871 \h </w:instrText>
         </w:r>
         <w:r>
           <w:rPr>
@@ -408,7 +560,7 @@
           <w:lang w:val="en-US" w:eastAsia="en-US"/>
         </w:rPr>
       </w:pPr>
-      <w:hyperlink w:anchor="_Toc440560652" w:history="1">
+      <w:hyperlink w:anchor="_Toc440837872" w:history="1">
         <w:r>
           <w:rPr>
             <w:rStyle w:val="Hyperlink"/>
@@ -446,7 +598,7 @@
           <w:rPr>
             <w:webHidden/>
           </w:rPr>
-          <w:instrText xml:space="preserve"> PAGEREF _Toc440560652 \h </w:instrText>
+          <w:instrText xml:space="preserve"> PAGEREF _Toc440837872 \h </w:instrText>
         </w:r>
         <w:r>
           <w:rPr>
@@ -483,7 +635,7 @@
           <w:lang w:val="en-US" w:eastAsia="en-US"/>
         </w:rPr>
       </w:pPr>
-      <w:hyperlink w:anchor="_Toc440560653" w:history="1">
+      <w:hyperlink w:anchor="_Toc440837873" w:history="1">
         <w:r>
           <w:rPr>
             <w:rStyle w:val="Hyperlink"/>
@@ -521,7 +673,7 @@
           <w:rPr>
             <w:webHidden/>
           </w:rPr>
-          <w:instrText xml:space="preserve"> PAGEREF _Toc440560653 \h </w:instrText>
+          <w:instrText xml:space="preserve"> PAGEREF _Toc440837873 \h </w:instrText>
         </w:r>
         <w:r>
           <w:rPr>
@@ -572,12 +724,12 @@
       <w:pPr>
         <w:pStyle w:val="Heading1"/>
       </w:pPr>
-      <w:bookmarkStart w:id="1" w:name="_Toc440560649"/>
+      <w:bookmarkStart w:id="0" w:name="_Toc440837867"/>
       <w:r>
         <w:lastRenderedPageBreak/>
         <w:t>Opis problema</w:t>
       </w:r>
-      <w:bookmarkEnd w:id="1"/>
+      <w:bookmarkEnd w:id="0"/>
     </w:p>
     <w:p>
       <w:r>
@@ -723,7 +875,7 @@
           <w:lang w:val="pl-PL"/>
         </w:rPr>
       </w:pPr>
-      <w:bookmarkStart w:id="2" w:name="_Toc440560650"/>
+      <w:bookmarkStart w:id="1" w:name="_Toc440837868"/>
       <w:r>
         <w:rPr>
           <w:lang w:val="pl-PL"/>
@@ -731,6 +883,42 @@
         <w:lastRenderedPageBreak/>
         <w:t>Opis algoritma</w:t>
       </w:r>
+      <w:bookmarkEnd w:id="1"/>
+    </w:p>
+    <w:p>
+      <w:pPr>
+        <w:rPr>
+          <w:lang w:val="pl-PL"/>
+        </w:rPr>
+      </w:pPr>
+      <w:r>
+        <w:rPr>
+          <w:lang w:val="pl-PL"/>
+        </w:rPr>
+        <w:t>U radu su predstavljena 2 algoritma, o kojima slijedi.</w:t>
+      </w:r>
+    </w:p>
+    <w:p>
+      <w:pPr>
+        <w:rPr>
+          <w:lang w:val="pl-PL"/>
+        </w:rPr>
+      </w:pPr>
+    </w:p>
+    <w:p>
+      <w:pPr>
+        <w:pStyle w:val="Heading2"/>
+        <w:rPr>
+          <w:lang w:val="pl-PL"/>
+        </w:rPr>
+      </w:pPr>
+      <w:bookmarkStart w:id="2" w:name="_Toc440837869"/>
+      <w:r>
+        <w:rPr>
+          <w:lang w:val="pl-PL"/>
+        </w:rPr>
+        <w:t>3/2-aproksimacijski algoritam</w:t>
+      </w:r>
       <w:bookmarkEnd w:id="2"/>
     </w:p>
     <w:p>
@@ -743,7 +931,27 @@
         <w:rPr>
           <w:lang w:val="pl-PL"/>
         </w:rPr>
-        <w:t>U radu su predstavljena 2 algoritma, o kojima slijedi.</w:t>
+        <w:t>Nastao je idejom iz 2-aproksimacijskog algoritma. 2-aproksimacijski algoritam uzima kao rješenje konkatenaciju dvaju zadanih znakovnih slijedova, te ukoliko su ograničenja nad brojem znakova ostvariva za dva zadana znakovna slijeda, ona će ujedno biti i ispunjena, no neće dati optimalno rješenje u smislu najmanje dužine.</w:t>
+      </w:r>
+    </w:p>
+    <w:p>
+      <w:pPr>
+        <w:rPr>
+          <w:lang w:val="pl-PL"/>
+        </w:rPr>
+      </w:pPr>
+    </w:p>
+    <w:p>
+      <w:pPr>
+        <w:rPr>
+          <w:lang w:val="pl-PL"/>
+        </w:rPr>
+      </w:pPr>
+      <w:r>
+        <w:rPr>
+          <w:lang w:val="pl-PL"/>
+        </w:rPr>
+        <w:t>3/2-aproksimacijski algoritam radi na sličnom tragu. Prvo se u polinomskom vremenu izračuna najkraći zajednički slijed dvaju znakovnih nizova te se u konačnici dodaju onaj broj znakova koji fali da bi ograničenja bila ispunjena. Dobiveni nadslijed po definiciji zadovoljava ograničenja, no on je također i nadslijed od oba zadana znakovna niza jer smo u početku izračunali najkraći zajednički nadslijed bez ograničenja.</w:t>
       </w:r>
     </w:p>
     <w:p>
@@ -760,66 +968,14 @@
           <w:lang w:val="pl-PL"/>
         </w:rPr>
       </w:pPr>
-      <w:r>
-        <w:rPr>
-          <w:lang w:val="pl-PL"/>
-        </w:rPr>
-        <w:t>3/2-aproksimacijski algoritam</w:t>
-      </w:r>
-    </w:p>
-    <w:p>
-      <w:pPr>
-        <w:rPr>
-          <w:lang w:val="pl-PL"/>
-        </w:rPr>
-      </w:pPr>
-      <w:r>
-        <w:rPr>
-          <w:lang w:val="pl-PL"/>
-        </w:rPr>
-        <w:t>Nastao je idejom iz 2-aproksimacijskog algoritma. 2-aproksimacijski algoritam uzima kao rješenje konkatenaciju dvaju zadanih znakovnih slijedova, te ukoliko su ograničenja nad brojem znakova ostvariva za dva zadana znakovna slijeda, ona će ujedno biti i ispunjena, no neće dati optimalno rješenje u smislu najmanje dužine.</w:t>
-      </w:r>
-    </w:p>
-    <w:p>
-      <w:pPr>
-        <w:rPr>
-          <w:lang w:val="pl-PL"/>
-        </w:rPr>
-      </w:pPr>
-    </w:p>
-    <w:p>
-      <w:pPr>
-        <w:rPr>
-          <w:lang w:val="pl-PL"/>
-        </w:rPr>
-      </w:pPr>
-      <w:r>
-        <w:rPr>
-          <w:lang w:val="pl-PL"/>
-        </w:rPr>
-        <w:t>3/2-aproksimacijski algoritam radi na sličnom tragu. Prvo se u polinomskom vremenu izračuna najkraći zajednički slijed dvaju znakovnih nizova te se u konačnici dodaju onaj broj znakova koji fali da bi ograničenja bila ispunjena. Dobiveni nadslijed po definiciji zadovoljava ograničenja, no on je također i nadslijed od oba zadana znakovna niza jer smo u početku izračunali najkraći zajednički nadslijed bez ograničenja.</w:t>
-      </w:r>
-    </w:p>
-    <w:p>
-      <w:pPr>
-        <w:rPr>
-          <w:lang w:val="pl-PL"/>
-        </w:rPr>
-      </w:pPr>
-    </w:p>
-    <w:p>
-      <w:pPr>
-        <w:pStyle w:val="Heading2"/>
-        <w:rPr>
-          <w:lang w:val="pl-PL"/>
-        </w:rPr>
-      </w:pPr>
+      <w:bookmarkStart w:id="3" w:name="_Toc440837870"/>
       <w:r>
         <w:rPr>
           <w:lang w:val="pl-PL"/>
         </w:rPr>
         <w:t>k – ograničen najkraći zajednički nadslijed</w:t>
       </w:r>
+      <w:bookmarkEnd w:id="3"/>
     </w:p>
     <w:p>
       <w:pPr>
@@ -1440,6 +1596,7 @@
     <w:p>
       <w:pPr>
         <w:rPr>
+          <w:i/>
           <w:lang w:val="pl-PL"/>
         </w:rPr>
       </w:pPr>
@@ -1450,27 +1607,171 @@
         </w:rPr>
         <w:t>Konačna sekvenca glasi S=BABBAC.</w:t>
       </w:r>
-    </w:p>
-    <w:p>
-      <w:pPr>
-        <w:rPr>
-          <w:lang w:val="pl-PL"/>
-        </w:rPr>
-      </w:pPr>
+      <w:r>
+        <w:rPr>
+          <w:i/>
+          <w:lang w:val="pl-PL"/>
+        </w:rPr>
+        <w:t xml:space="preserve"> Ilustracija stabla slijedi (Slika 2.2.1)</w:t>
+      </w:r>
+    </w:p>
+    <w:p>
+      <w:pPr>
+        <w:rPr>
+          <w:i/>
+          <w:lang w:val="pl-PL"/>
+        </w:rPr>
+      </w:pPr>
+      <w:r>
+        <w:rPr>
+          <w:i/>
+          <w:noProof/>
+          <w:lang w:val="en-US" w:eastAsia="en-US"/>
+        </w:rPr>
+        <w:drawing>
+          <wp:inline distT="0" distB="0" distL="0" distR="0">
+            <wp:extent cx="5760085" cy="4918638"/>
+            <wp:effectExtent l="0" t="0" r="0" b="0"/>
+            <wp:docPr id="1" name="Picture 1" descr="C:\Users\mjela_000\Downloads\Bioinformatics (1).png"/>
+            <wp:cNvGraphicFramePr>
+              <a:graphicFrameLocks xmlns:a="http://schemas.openxmlformats.org/drawingml/2006/main" noChangeAspect="1"/>
+            </wp:cNvGraphicFramePr>
+            <a:graphic xmlns:a="http://schemas.openxmlformats.org/drawingml/2006/main">
+              <a:graphicData uri="http://schemas.openxmlformats.org/drawingml/2006/picture">
+                <pic:pic xmlns:pic="http://schemas.openxmlformats.org/drawingml/2006/picture">
+                  <pic:nvPicPr>
+                    <pic:cNvPr id="0" name="Picture 1" descr="C:\Users\mjela_000\Downloads\Bioinformatics (1).png"/>
+                    <pic:cNvPicPr>
+                      <a:picLocks noChangeAspect="1" noChangeArrowheads="1"/>
+                    </pic:cNvPicPr>
+                  </pic:nvPicPr>
+                  <pic:blipFill>
+                    <a:blip r:embed="rId10">
+                      <a:extLst>
+                        <a:ext uri="{28A0092B-C50C-407E-A947-70E740481C1C}">
+                          <a14:useLocalDpi xmlns:a14="http://schemas.microsoft.com/office/drawing/2010/main" val="0"/>
+                        </a:ext>
+                      </a:extLst>
+                    </a:blip>
+                    <a:srcRect/>
+                    <a:stretch>
+                      <a:fillRect/>
+                    </a:stretch>
+                  </pic:blipFill>
+                  <pic:spPr bwMode="auto">
+                    <a:xfrm>
+                      <a:off x="0" y="0"/>
+                      <a:ext cx="5760085" cy="4918638"/>
+                    </a:xfrm>
+                    <a:prstGeom prst="rect">
+                      <a:avLst/>
+                    </a:prstGeom>
+                    <a:noFill/>
+                    <a:ln>
+                      <a:noFill/>
+                    </a:ln>
+                  </pic:spPr>
+                </pic:pic>
+              </a:graphicData>
+            </a:graphic>
+          </wp:inline>
+        </w:drawing>
+      </w:r>
+    </w:p>
+    <w:p>
+      <w:pPr>
+        <w:pStyle w:val="Caption"/>
+      </w:pPr>
+      <w:r>
+        <w:t>Slika 2.2.1: Ilustracija gradnje stabla na primjeru</w:t>
+      </w:r>
+    </w:p>
+    <w:p>
+      <w:pPr>
+        <w:keepNext/>
+        <w:jc w:val="center"/>
+      </w:pPr>
+      <w:r>
+        <w:rPr>
+          <w:noProof/>
+          <w:lang w:val="en-US" w:eastAsia="en-US"/>
+        </w:rPr>
+        <w:lastRenderedPageBreak/>
+        <w:drawing>
+          <wp:inline distT="0" distB="0" distL="0" distR="0" wp14:anchorId="2C8C559E" wp14:editId="1EBD6697">
+            <wp:extent cx="5760085" cy="5530600"/>
+            <wp:effectExtent l="0" t="0" r="0" b="0"/>
+            <wp:docPr id="2" name="Picture 2" descr="C:\Users\mjela_000\Downloads\Bioinformatics (1) (1).png"/>
+            <wp:cNvGraphicFramePr>
+              <a:graphicFrameLocks xmlns:a="http://schemas.openxmlformats.org/drawingml/2006/main" noChangeAspect="1"/>
+            </wp:cNvGraphicFramePr>
+            <a:graphic xmlns:a="http://schemas.openxmlformats.org/drawingml/2006/main">
+              <a:graphicData uri="http://schemas.openxmlformats.org/drawingml/2006/picture">
+                <pic:pic xmlns:pic="http://schemas.openxmlformats.org/drawingml/2006/picture">
+                  <pic:nvPicPr>
+                    <pic:cNvPr id="0" name="Picture 1" descr="C:\Users\mjela_000\Downloads\Bioinformatics (1) (1).png"/>
+                    <pic:cNvPicPr>
+                      <a:picLocks noChangeAspect="1" noChangeArrowheads="1"/>
+                    </pic:cNvPicPr>
+                  </pic:nvPicPr>
+                  <pic:blipFill>
+                    <a:blip r:embed="rId11">
+                      <a:extLst>
+                        <a:ext uri="{28A0092B-C50C-407E-A947-70E740481C1C}">
+                          <a14:useLocalDpi xmlns:a14="http://schemas.microsoft.com/office/drawing/2010/main" val="0"/>
+                        </a:ext>
+                      </a:extLst>
+                    </a:blip>
+                    <a:srcRect/>
+                    <a:stretch>
+                      <a:fillRect/>
+                    </a:stretch>
+                  </pic:blipFill>
+                  <pic:spPr bwMode="auto">
+                    <a:xfrm>
+                      <a:off x="0" y="0"/>
+                      <a:ext cx="5760085" cy="5530600"/>
+                    </a:xfrm>
+                    <a:prstGeom prst="rect">
+                      <a:avLst/>
+                    </a:prstGeom>
+                    <a:noFill/>
+                    <a:ln>
+                      <a:noFill/>
+                    </a:ln>
+                  </pic:spPr>
+                </pic:pic>
+              </a:graphicData>
+            </a:graphic>
+          </wp:inline>
+        </w:drawing>
+      </w:r>
+    </w:p>
+    <w:p>
+      <w:pPr>
+        <w:pStyle w:val="Caption"/>
+      </w:pPr>
+      <w:r>
+        <w:t>Slika 2.2.2: Konačno rješenje u obliku stabla</w:t>
+      </w:r>
+    </w:p>
+    <w:p>
+      <w:bookmarkStart w:id="4" w:name="_GoBack"/>
+      <w:bookmarkEnd w:id="4"/>
     </w:p>
     <w:p>
       <w:pPr>
         <w:pStyle w:val="Heading1"/>
       </w:pPr>
-      <w:bookmarkStart w:id="3" w:name="_Toc440560651"/>
-      <w:bookmarkStart w:id="4" w:name="_Toc73793800"/>
-      <w:bookmarkStart w:id="5" w:name="_Toc73794370"/>
-      <w:bookmarkStart w:id="6" w:name="_Toc113812272"/>
+      <w:bookmarkStart w:id="5" w:name="_Toc440837871"/>
+      <w:bookmarkStart w:id="6" w:name="_Toc73793800"/>
+      <w:bookmarkStart w:id="7" w:name="_Toc73794370"/>
+      <w:bookmarkStart w:id="8" w:name="_Toc113812272"/>
       <w:r>
         <w:lastRenderedPageBreak/>
         <w:t>Mjerenja</w:t>
       </w:r>
-      <w:bookmarkEnd w:id="3"/>
+      <w:bookmarkEnd w:id="5"/>
     </w:p>
     <w:p/>
     <w:p>
@@ -1836,18 +2137,69 @@
         <w:t>Maximum RSS: 52 MB</w:t>
       </w:r>
     </w:p>
+    <w:p>
+      <w:pPr>
+        <w:pStyle w:val="ListParagraph"/>
+        <w:numPr>
+          <w:ilvl w:val="0"/>
+          <w:numId w:val="40"/>
+        </w:numPr>
+      </w:pPr>
+      <w:r>
+        <w:t>Za sekvence navedene u literaturi pod [3] i [4] :</w:t>
+      </w:r>
+    </w:p>
+    <w:p>
+      <w:pPr>
+        <w:jc w:val="center"/>
+      </w:pPr>
+      <w:r>
+        <w:t>Real time:  120.913 s</w:t>
+      </w:r>
+    </w:p>
+    <w:p>
+      <w:pPr>
+        <w:jc w:val="center"/>
+      </w:pPr>
+      <w:r>
+        <w:t>CPU time:  115.958 s</w:t>
+      </w:r>
+    </w:p>
+    <w:p>
+      <w:pPr>
+        <w:jc w:val="center"/>
+      </w:pPr>
+      <w:r>
+        <w:t>User time:  113.299 s</w:t>
+      </w:r>
+    </w:p>
+    <w:p>
+      <w:pPr>
+        <w:jc w:val="center"/>
+      </w:pPr>
+      <w:r>
+        <w:t>System time:    2.659 s</w:t>
+      </w:r>
+    </w:p>
+    <w:p>
+      <w:pPr>
+        <w:jc w:val="center"/>
+      </w:pPr>
+      <w:r>
+        <w:t>Maximum RSS: 5960 MB</w:t>
+      </w:r>
+    </w:p>
     <w:p/>
-    <w:p/>
     <w:p>
       <w:pPr>
         <w:pStyle w:val="Heading1"/>
       </w:pPr>
-      <w:bookmarkStart w:id="7" w:name="_Toc440560652"/>
+      <w:bookmarkStart w:id="9" w:name="_Toc440837872"/>
       <w:r>
         <w:lastRenderedPageBreak/>
         <w:t>Zaključak</w:t>
       </w:r>
-      <w:bookmarkEnd w:id="7"/>
+      <w:bookmarkEnd w:id="9"/>
     </w:p>
     <w:p>
       <w:r>
@@ -1897,15 +2249,15 @@
       <w:pPr>
         <w:pStyle w:val="Heading1"/>
       </w:pPr>
-      <w:bookmarkStart w:id="8" w:name="_Toc440560653"/>
+      <w:bookmarkStart w:id="10" w:name="_Toc440837873"/>
       <w:r>
         <w:lastRenderedPageBreak/>
         <w:t>Literatura</w:t>
       </w:r>
-      <w:bookmarkEnd w:id="4"/>
-      <w:bookmarkEnd w:id="5"/>
       <w:bookmarkEnd w:id="6"/>
+      <w:bookmarkEnd w:id="7"/>
       <w:bookmarkEnd w:id="8"/>
+      <w:bookmarkEnd w:id="10"/>
     </w:p>
     <w:p/>
     <w:p>
@@ -1921,7 +2273,35 @@
         <w:t>https://www.asus.com/Notebooks/N53Jg/specifications/</w:t>
       </w:r>
     </w:p>
-    <w:p/>
+    <w:p>
+      <w:r>
+        <w:t xml:space="preserve">[3] </w:t>
+      </w:r>
+      <w:hyperlink r:id="rId12" w:history="1">
+        <w:r>
+          <w:rPr>
+            <w:rStyle w:val="Hyperlink"/>
+          </w:rPr>
+          <w:t>http://www.ncbi.nlm.nih.gov/nuccore/26111730?report=fasta</w:t>
+        </w:r>
+      </w:hyperlink>
+    </w:p>
+    <w:p>
+      <w:r>
+        <w:t xml:space="preserve">[4] </w:t>
+      </w:r>
+      <w:hyperlink r:id="rId13" w:history="1">
+        <w:r>
+          <w:rPr>
+            <w:rStyle w:val="Hyperlink"/>
+          </w:rPr>
+          <w:t>http://www.ncbi.nlm.nih.gov/nuccore/56384585?report=fasta</w:t>
+        </w:r>
+      </w:hyperlink>
+      <w:r>
+        <w:t xml:space="preserve"> </w:t>
+      </w:r>
+    </w:p>
     <w:p/>
     <w:p/>
     <w:p/>
@@ -1929,9 +2309,9 @@
     <w:p/>
     <w:p/>
     <w:sectPr>
-      <w:headerReference w:type="even" r:id="rId10"/>
-      <w:headerReference w:type="default" r:id="rId11"/>
-      <w:footerReference w:type="default" r:id="rId12"/>
+      <w:headerReference w:type="even" r:id="rId14"/>
+      <w:headerReference w:type="default" r:id="rId15"/>
+      <w:footerReference w:type="default" r:id="rId16"/>
       <w:type w:val="continuous"/>
       <w:pgSz w:w="11906" w:h="16838" w:code="9"/>
       <w:pgMar w:top="1701" w:right="1134" w:bottom="1701" w:left="1701" w:header="680" w:footer="680" w:gutter="0"/>
@@ -2028,7 +2408,7 @@
         <w:rStyle w:val="PageNumber"/>
         <w:noProof/>
       </w:rPr>
-      <w:t>8</w:t>
+      <w:t>6</w:t>
     </w:r>
     <w:r>
       <w:rPr>
@@ -6925,6 +7305,7 @@
     <w:lsdException w:name="heading 8" w:qFormat="1"/>
     <w:lsdException w:name="heading 9" w:qFormat="1"/>
     <w:lsdException w:name="toc 1" w:uiPriority="39"/>
+    <w:lsdException w:name="toc 2" w:uiPriority="39"/>
     <w:lsdException w:name="caption" w:qFormat="1"/>
     <w:lsdException w:name="Title" w:qFormat="1"/>
     <w:lsdException w:name="Subtitle" w:qFormat="1"/>
@@ -7512,7 +7893,7 @@
     <w:basedOn w:val="Normal"/>
     <w:next w:val="Normal"/>
     <w:autoRedefine/>
-    <w:semiHidden/>
+    <w:uiPriority w:val="39"/>
     <w:rsid w:val="00ED5BAB"/>
     <w:pPr>
       <w:tabs>
@@ -7663,6 +8044,17 @@
       <w:sz w:val="16"/>
       <w:szCs w:val="16"/>
     </w:rPr>
+  </w:style>
+  <w:style w:type="paragraph" w:styleId="ListParagraph">
+    <w:name w:val="List Paragraph"/>
+    <w:basedOn w:val="Normal"/>
+    <w:uiPriority w:val="34"/>
+    <w:qFormat/>
+    <w:rsid w:val="005B606B"/>
+    <w:pPr>
+      <w:ind w:left="720"/>
+      <w:contextualSpacing/>
+    </w:pPr>
   </w:style>
 </w:styles>
 </file>
@@ -7933,7 +8325,7 @@
 </file>
 
 <file path=customXml/itemProps1.xml><?xml version="1.0" encoding="utf-8"?>
-<ds:datastoreItem xmlns:ds="http://schemas.openxmlformats.org/officeDocument/2006/customXml" ds:itemID="{E9DF957B-1729-40F8-A1D1-979E357DC130}">
+<ds:datastoreItem xmlns:ds="http://schemas.openxmlformats.org/officeDocument/2006/customXml" ds:itemID="{A2B5B9D1-7D74-493C-B42B-0F74C5C4A50E}">
   <ds:schemaRefs>
     <ds:schemaRef ds:uri="http://schemas.openxmlformats.org/officeDocument/2006/bibliography"/>
   </ds:schemaRefs>

--- a/Bioinformatika_projekt.docx
+++ b/Bioinformatika_projekt.docx
@@ -5,6 +5,7 @@
     <w:p>
       <w:pPr>
         <w:pStyle w:val="Naslovdokumenta"/>
+        <w:spacing w:line="360" w:lineRule="auto"/>
         <w:rPr>
           <w:b w:val="0"/>
           <w:bCs/>
@@ -25,6 +26,7 @@
     <w:p>
       <w:pPr>
         <w:pStyle w:val="Naslovdokumenta"/>
+        <w:spacing w:line="360" w:lineRule="auto"/>
         <w:rPr>
           <w:sz w:val="28"/>
           <w:szCs w:val="28"/>
@@ -38,18 +40,55 @@
         <w:t>FAKULTET ELEKTROTEHNIKE I RAČUNARSTVA</w:t>
       </w:r>
     </w:p>
-    <w:p/>
-    <w:p/>
-    <w:p/>
-    <w:p/>
-    <w:p/>
-    <w:p/>
-    <w:p/>
-    <w:p/>
-    <w:p/>
+    <w:p>
+      <w:pPr>
+        <w:spacing w:line="360" w:lineRule="auto"/>
+      </w:pPr>
+    </w:p>
+    <w:p>
+      <w:pPr>
+        <w:spacing w:line="360" w:lineRule="auto"/>
+      </w:pPr>
+    </w:p>
+    <w:p>
+      <w:pPr>
+        <w:spacing w:line="360" w:lineRule="auto"/>
+      </w:pPr>
+    </w:p>
+    <w:p>
+      <w:pPr>
+        <w:spacing w:line="360" w:lineRule="auto"/>
+      </w:pPr>
+    </w:p>
+    <w:p>
+      <w:pPr>
+        <w:spacing w:line="360" w:lineRule="auto"/>
+      </w:pPr>
+    </w:p>
+    <w:p>
+      <w:pPr>
+        <w:spacing w:line="360" w:lineRule="auto"/>
+      </w:pPr>
+    </w:p>
+    <w:p>
+      <w:pPr>
+        <w:spacing w:line="360" w:lineRule="auto"/>
+      </w:pPr>
+    </w:p>
+    <w:p>
+      <w:pPr>
+        <w:spacing w:line="360" w:lineRule="auto"/>
+      </w:pPr>
+    </w:p>
+    <w:p>
+      <w:pPr>
+        <w:spacing w:line="360" w:lineRule="auto"/>
+      </w:pPr>
+    </w:p>
     <w:p>
       <w:pPr>
         <w:pStyle w:val="Naslovdokumenta"/>
+        <w:spacing w:line="360" w:lineRule="auto"/>
         <w:rPr>
           <w:sz w:val="28"/>
           <w:szCs w:val="28"/>
@@ -63,10 +102,15 @@
         <w:t>BIOINFORMATIKA  - PROJEKT</w:t>
       </w:r>
     </w:p>
-    <w:p/>
+    <w:p>
+      <w:pPr>
+        <w:spacing w:line="360" w:lineRule="auto"/>
+      </w:pPr>
+    </w:p>
     <w:p>
       <w:pPr>
         <w:pStyle w:val="Naslovdokumenta"/>
+        <w:spacing w:line="360" w:lineRule="auto"/>
       </w:pPr>
       <w:r>
         <w:t>Određivanje ograničenog najkraćeg zajedničkog nadslijeda</w:t>
@@ -74,11 +118,13 @@
     </w:p>
     <w:p>
       <w:pPr>
+        <w:spacing w:line="360" w:lineRule="auto"/>
         <w:jc w:val="center"/>
       </w:pPr>
     </w:p>
     <w:p>
       <w:pPr>
+        <w:spacing w:line="360" w:lineRule="auto"/>
         <w:jc w:val="center"/>
       </w:pPr>
       <w:r>
@@ -90,6 +136,7 @@
     </w:p>
     <w:p>
       <w:pPr>
+        <w:spacing w:line="360" w:lineRule="auto"/>
         <w:jc w:val="center"/>
       </w:pPr>
       <w:r>
@@ -101,6 +148,7 @@
     </w:p>
     <w:p>
       <w:pPr>
+        <w:spacing w:line="360" w:lineRule="auto"/>
         <w:jc w:val="center"/>
       </w:pPr>
       <w:r>
@@ -110,19 +158,60 @@
         <w:t xml:space="preserve"> 0023093052</w:t>
       </w:r>
     </w:p>
-    <w:p/>
-    <w:p/>
-    <w:p/>
-    <w:p/>
-    <w:p/>
-    <w:p/>
-    <w:p/>
-    <w:p/>
-    <w:p/>
-    <w:p/>
+    <w:p>
+      <w:pPr>
+        <w:spacing w:line="360" w:lineRule="auto"/>
+      </w:pPr>
+    </w:p>
+    <w:p>
+      <w:pPr>
+        <w:spacing w:line="360" w:lineRule="auto"/>
+      </w:pPr>
+    </w:p>
+    <w:p>
+      <w:pPr>
+        <w:spacing w:line="360" w:lineRule="auto"/>
+      </w:pPr>
+    </w:p>
+    <w:p>
+      <w:pPr>
+        <w:spacing w:line="360" w:lineRule="auto"/>
+      </w:pPr>
+    </w:p>
+    <w:p>
+      <w:pPr>
+        <w:spacing w:line="360" w:lineRule="auto"/>
+      </w:pPr>
+    </w:p>
+    <w:p>
+      <w:pPr>
+        <w:spacing w:line="360" w:lineRule="auto"/>
+      </w:pPr>
+    </w:p>
+    <w:p>
+      <w:pPr>
+        <w:spacing w:line="360" w:lineRule="auto"/>
+      </w:pPr>
+    </w:p>
+    <w:p>
+      <w:pPr>
+        <w:spacing w:line="360" w:lineRule="auto"/>
+      </w:pPr>
+    </w:p>
+    <w:p>
+      <w:pPr>
+        <w:spacing w:line="360" w:lineRule="auto"/>
+      </w:pPr>
+    </w:p>
+    <w:p>
+      <w:pPr>
+        <w:spacing w:line="360" w:lineRule="auto"/>
+      </w:pPr>
+    </w:p>
     <w:p>
       <w:pPr>
         <w:pStyle w:val="Mjestoidatum"/>
+        <w:spacing w:line="360" w:lineRule="auto"/>
       </w:pPr>
       <w:r>
         <w:t xml:space="preserve">Zagreb, </w:t>
@@ -137,11 +226,24 @@
         <w:t>2016.</w:t>
       </w:r>
     </w:p>
-    <w:p/>
-    <w:p/>
-    <w:p/>
-    <w:p>
-      <w:pPr>
+    <w:p>
+      <w:pPr>
+        <w:spacing w:line="360" w:lineRule="auto"/>
+      </w:pPr>
+    </w:p>
+    <w:p>
+      <w:pPr>
+        <w:spacing w:line="360" w:lineRule="auto"/>
+      </w:pPr>
+    </w:p>
+    <w:p>
+      <w:pPr>
+        <w:spacing w:line="360" w:lineRule="auto"/>
+      </w:pPr>
+    </w:p>
+    <w:p>
+      <w:pPr>
+        <w:spacing w:line="360" w:lineRule="auto"/>
         <w:rPr>
           <w:b/>
           <w:bCs/>
@@ -159,7 +261,13 @@
         <w:t>Sadržaj</w:t>
       </w:r>
     </w:p>
-    <w:p/>
+    <w:p>
+      <w:pPr>
+        <w:spacing w:line="360" w:lineRule="auto"/>
+      </w:pPr>
+    </w:p>
+    <w:bookmarkStart w:id="0" w:name="_GoBack"/>
+    <w:bookmarkEnd w:id="0"/>
     <w:p>
       <w:pPr>
         <w:pStyle w:val="TOC1"/>
@@ -179,7 +287,7 @@
       <w:r>
         <w:fldChar w:fldCharType="separate"/>
       </w:r>
-      <w:hyperlink w:anchor="_Toc440837867" w:history="1">
+      <w:hyperlink w:anchor="_Toc441427188" w:history="1">
         <w:r>
           <w:rPr>
             <w:rStyle w:val="Hyperlink"/>
@@ -217,7 +325,7 @@
           <w:rPr>
             <w:webHidden/>
           </w:rPr>
-          <w:instrText xml:space="preserve"> PAGEREF _Toc440837867 \h </w:instrText>
+          <w:instrText xml:space="preserve"> PAGEREF _Toc441427188 \h </w:instrText>
         </w:r>
         <w:r>
           <w:rPr>
@@ -254,7 +362,7 @@
           <w:lang w:val="en-US" w:eastAsia="en-US"/>
         </w:rPr>
       </w:pPr>
-      <w:hyperlink w:anchor="_Toc440837868" w:history="1">
+      <w:hyperlink w:anchor="_Toc441427189" w:history="1">
         <w:r>
           <w:rPr>
             <w:rStyle w:val="Hyperlink"/>
@@ -294,7 +402,7 @@
           <w:rPr>
             <w:webHidden/>
           </w:rPr>
-          <w:instrText xml:space="preserve"> PAGEREF _Toc440837868 \h </w:instrText>
+          <w:instrText xml:space="preserve"> PAGEREF _Toc441427189 \h </w:instrText>
         </w:r>
         <w:r>
           <w:rPr>
@@ -311,7 +419,7 @@
           <w:rPr>
             <w:webHidden/>
           </w:rPr>
-          <w:t>2</w:t>
+          <w:t>3</w:t>
         </w:r>
         <w:r>
           <w:rPr>
@@ -331,7 +439,7 @@
           <w:lang w:val="en-US" w:eastAsia="en-US"/>
         </w:rPr>
       </w:pPr>
-      <w:hyperlink w:anchor="_Toc440837869" w:history="1">
+      <w:hyperlink w:anchor="_Toc441427190" w:history="1">
         <w:r>
           <w:rPr>
             <w:rStyle w:val="Hyperlink"/>
@@ -371,7 +479,7 @@
           <w:rPr>
             <w:webHidden/>
           </w:rPr>
-          <w:instrText xml:space="preserve"> PAGEREF _Toc440837869 \h </w:instrText>
+          <w:instrText xml:space="preserve"> PAGEREF _Toc441427190 \h </w:instrText>
         </w:r>
         <w:r>
           <w:rPr>
@@ -388,7 +496,7 @@
           <w:rPr>
             <w:webHidden/>
           </w:rPr>
-          <w:t>2</w:t>
+          <w:t>3</w:t>
         </w:r>
         <w:r>
           <w:rPr>
@@ -408,7 +516,7 @@
           <w:lang w:val="en-US" w:eastAsia="en-US"/>
         </w:rPr>
       </w:pPr>
-      <w:hyperlink w:anchor="_Toc440837870" w:history="1">
+      <w:hyperlink w:anchor="_Toc441427191" w:history="1">
         <w:r>
           <w:rPr>
             <w:rStyle w:val="Hyperlink"/>
@@ -448,7 +556,7 @@
           <w:rPr>
             <w:webHidden/>
           </w:rPr>
-          <w:instrText xml:space="preserve"> PAGEREF _Toc440837870 \h </w:instrText>
+          <w:instrText xml:space="preserve"> PAGEREF _Toc441427191 \h </w:instrText>
         </w:r>
         <w:r>
           <w:rPr>
@@ -465,7 +573,7 @@
           <w:rPr>
             <w:webHidden/>
           </w:rPr>
-          <w:t>2</w:t>
+          <w:t>3</w:t>
         </w:r>
         <w:r>
           <w:rPr>
@@ -485,7 +593,7 @@
           <w:lang w:val="en-US" w:eastAsia="en-US"/>
         </w:rPr>
       </w:pPr>
-      <w:hyperlink w:anchor="_Toc440837871" w:history="1">
+      <w:hyperlink w:anchor="_Toc441427192" w:history="1">
         <w:r>
           <w:rPr>
             <w:rStyle w:val="Hyperlink"/>
@@ -523,7 +631,7 @@
           <w:rPr>
             <w:webHidden/>
           </w:rPr>
-          <w:instrText xml:space="preserve"> PAGEREF _Toc440837871 \h </w:instrText>
+          <w:instrText xml:space="preserve"> PAGEREF _Toc441427192 \h </w:instrText>
         </w:r>
         <w:r>
           <w:rPr>
@@ -540,7 +648,7 @@
           <w:rPr>
             <w:webHidden/>
           </w:rPr>
-          <w:t>5</w:t>
+          <w:t>8</w:t>
         </w:r>
         <w:r>
           <w:rPr>
@@ -560,7 +668,7 @@
           <w:lang w:val="en-US" w:eastAsia="en-US"/>
         </w:rPr>
       </w:pPr>
-      <w:hyperlink w:anchor="_Toc440837872" w:history="1">
+      <w:hyperlink w:anchor="_Toc441427193" w:history="1">
         <w:r>
           <w:rPr>
             <w:rStyle w:val="Hyperlink"/>
@@ -598,7 +706,7 @@
           <w:rPr>
             <w:webHidden/>
           </w:rPr>
-          <w:instrText xml:space="preserve"> PAGEREF _Toc440837872 \h </w:instrText>
+          <w:instrText xml:space="preserve"> PAGEREF _Toc441427193 \h </w:instrText>
         </w:r>
         <w:r>
           <w:rPr>
@@ -615,7 +723,7 @@
           <w:rPr>
             <w:webHidden/>
           </w:rPr>
-          <w:t>7</w:t>
+          <w:t>12</w:t>
         </w:r>
         <w:r>
           <w:rPr>
@@ -635,7 +743,7 @@
           <w:lang w:val="en-US" w:eastAsia="en-US"/>
         </w:rPr>
       </w:pPr>
-      <w:hyperlink w:anchor="_Toc440837873" w:history="1">
+      <w:hyperlink w:anchor="_Toc441427194" w:history="1">
         <w:r>
           <w:rPr>
             <w:rStyle w:val="Hyperlink"/>
@@ -673,7 +781,7 @@
           <w:rPr>
             <w:webHidden/>
           </w:rPr>
-          <w:instrText xml:space="preserve"> PAGEREF _Toc440837873 \h </w:instrText>
+          <w:instrText xml:space="preserve"> PAGEREF _Toc441427194 \h </w:instrText>
         </w:r>
         <w:r>
           <w:rPr>
@@ -690,7 +798,7 @@
           <w:rPr>
             <w:webHidden/>
           </w:rPr>
-          <w:t>8</w:t>
+          <w:t>13</w:t>
         </w:r>
         <w:r>
           <w:rPr>
@@ -701,13 +809,21 @@
       </w:hyperlink>
     </w:p>
     <w:p>
+      <w:pPr>
+        <w:spacing w:line="360" w:lineRule="auto"/>
+      </w:pPr>
       <w:r>
         <w:fldChar w:fldCharType="end"/>
       </w:r>
     </w:p>
-    <w:p/>
-    <w:p>
-      <w:pPr>
+    <w:p>
+      <w:pPr>
+        <w:spacing w:line="360" w:lineRule="auto"/>
+      </w:pPr>
+    </w:p>
+    <w:p>
+      <w:pPr>
+        <w:spacing w:line="360" w:lineRule="auto"/>
         <w:sectPr>
           <w:headerReference w:type="even" r:id="rId8"/>
           <w:footerReference w:type="even" r:id="rId9"/>
@@ -719,34 +835,94 @@
         </w:sectPr>
       </w:pPr>
     </w:p>
-    <w:p/>
+    <w:p>
+      <w:pPr>
+        <w:spacing w:line="360" w:lineRule="auto"/>
+      </w:pPr>
+    </w:p>
     <w:p>
       <w:pPr>
         <w:pStyle w:val="Heading1"/>
-      </w:pPr>
-      <w:bookmarkStart w:id="0" w:name="_Toc440837867"/>
+        <w:spacing w:line="360" w:lineRule="auto"/>
+      </w:pPr>
+      <w:bookmarkStart w:id="1" w:name="_Toc441427188"/>
       <w:r>
         <w:lastRenderedPageBreak/>
         <w:t>Opis problema</w:t>
       </w:r>
-      <w:bookmarkEnd w:id="0"/>
-    </w:p>
-    <w:p>
-      <w:r>
-        <w:t>Problem proizlazi iz drugog problema po imenu određivanje najkraćeg zajedničkog nadslijeda. U problemu se radi s</w:t>
+      <w:bookmarkEnd w:id="1"/>
+    </w:p>
+    <w:p>
+      <w:pPr>
+        <w:spacing w:line="360" w:lineRule="auto"/>
+        <w:jc w:val="both"/>
+      </w:pPr>
+      <w:r>
+        <w:t xml:space="preserve">Problem </w:t>
+      </w:r>
+      <w:r>
+        <w:t xml:space="preserve">određivanja ograničenog najkraćeg zajedničkog nadslijeda </w:t>
+      </w:r>
+      <w:r>
+        <w:t xml:space="preserve">proizlazi iz </w:t>
+      </w:r>
+      <w:r>
+        <w:t xml:space="preserve">istoimene </w:t>
+      </w:r>
+      <w:r>
+        <w:t>jednostavnije varijante u kojoj nema ograničenja.</w:t>
+      </w:r>
+      <w:r>
+        <w:t xml:space="preserve"> U problemu se radi s</w:t>
       </w:r>
       <w:r>
         <w:t>a</w:t>
       </w:r>
       <w:r>
-        <w:t xml:space="preserve"> slijedom znakova, te za proizvoljne slijedove treba pronaći najkraći nadslijed takav da su svi početni slijedovi sadržani u njemu, odnosno njegovi podslijedovi. U početku vidimo da konkatenacija svih znakovnih slijedova vodi do rješenja, no ono često nije upravo najkraći takav slijed. Također, očito je da dobiveni najkraći zajednički slijed mora biti duži ili jednak od najdužeg među početnim slijedovima.</w:t>
+        <w:t xml:space="preserve"> slijedom znakova, te za proizvoljne slijedove treba pronaći najkraći nadslijed takav da su svi početni slijedovi sadržani u njemu, odnosno </w:t>
+      </w:r>
+      <w:r>
+        <w:t xml:space="preserve">da su početni slijedovi </w:t>
+      </w:r>
+      <w:r>
+        <w:t>njegovi podslijedovi. U početku vidimo da konkatenacija svih znakovnih sl</w:t>
+      </w:r>
+      <w:r>
+        <w:t>ijedova vodi do rješenja, no ona</w:t>
+      </w:r>
+      <w:r>
+        <w:t xml:space="preserve"> često nije najkraći takav slijed. Također, očito je da dobiveni najkraći zajednički slijed mora biti duži ili jednak</w:t>
+      </w:r>
+      <w:r>
+        <w:t xml:space="preserve">e duljine kao i </w:t>
+      </w:r>
+      <w:r>
+        <w:t xml:space="preserve"> </w:t>
+      </w:r>
+      <w:r>
+        <w:t>najduži</w:t>
+      </w:r>
+      <w:r>
+        <w:t xml:space="preserve"> među početnim slijedovima.</w:t>
       </w:r>
       <w:r>
         <w:t xml:space="preserve"> Određivanje najkraćeg zajedničkog nadslijeda za 2 znakovna niza se može riješiti u polinomnom asimptotskom vremenu, dok je za proizvoljan broj stringova taj problem NP-težak, čak i za ograničenje broja znakova u nizu na 2.</w:t>
       </w:r>
-    </w:p>
-    <w:p/>
-    <w:p>
+      <w:r>
+        <w:t xml:space="preserve"> [5]</w:t>
+      </w:r>
+    </w:p>
+    <w:p>
+      <w:pPr>
+        <w:spacing w:line="360" w:lineRule="auto"/>
+        <w:jc w:val="both"/>
+      </w:pPr>
+    </w:p>
+    <w:p>
+      <w:pPr>
+        <w:spacing w:line="360" w:lineRule="auto"/>
+        <w:jc w:val="both"/>
+      </w:pPr>
       <w:r>
         <w:t xml:space="preserve">Na gore zadane uvjete, problem predstavljen nama postavlja još uvjeta. Tražimo ograničeni najkraći zajednički nadslijed. Ograničenja su postavljena u vidu ograničavanja dužine dobivenog nadslijeda, te </w:t>
       </w:r>
@@ -757,12 +933,23 @@
         <w:t>broja pojavljivanja pojedinog znaka u nad</w:t>
       </w:r>
       <w:r>
-        <w:t>slijedu. Više slijedi u ilustraciji na primjeru 1.1.</w:t>
-      </w:r>
-    </w:p>
-    <w:p/>
-    <w:p>
-      <w:pPr>
+        <w:t>slijedu</w:t>
+      </w:r>
+      <w:r>
+        <w:t xml:space="preserve"> [1]</w:t>
+      </w:r>
+      <w:r>
+        <w:t>. Više slijedi u ilustraciji na primjeru 1.1.</w:t>
+      </w:r>
+    </w:p>
+    <w:p>
+      <w:pPr>
+        <w:spacing w:line="360" w:lineRule="auto"/>
+      </w:pPr>
+    </w:p>
+    <w:p>
+      <w:pPr>
+        <w:spacing w:line="360" w:lineRule="auto"/>
         <w:jc w:val="center"/>
         <w:rPr>
           <w:b/>
@@ -779,11 +966,13 @@
     </w:p>
     <w:p>
       <w:pPr>
+        <w:spacing w:line="360" w:lineRule="auto"/>
         <w:jc w:val="center"/>
       </w:pPr>
     </w:p>
     <w:p>
       <w:pPr>
+        <w:spacing w:line="360" w:lineRule="auto"/>
         <w:jc w:val="center"/>
       </w:pPr>
       <w:r>
@@ -792,6 +981,7 @@
     </w:p>
     <w:p>
       <w:pPr>
+        <w:spacing w:line="360" w:lineRule="auto"/>
         <w:jc w:val="center"/>
       </w:pPr>
       <w:r>
@@ -800,6 +990,7 @@
     </w:p>
     <w:p>
       <w:pPr>
+        <w:spacing w:line="360" w:lineRule="auto"/>
         <w:rPr>
           <w:i/>
         </w:rPr>
@@ -813,6 +1004,7 @@
     </w:p>
     <w:p>
       <w:pPr>
+        <w:spacing w:line="360" w:lineRule="auto"/>
         <w:jc w:val="center"/>
       </w:pPr>
       <w:r>
@@ -821,6 +1013,7 @@
     </w:p>
     <w:p>
       <w:pPr>
+        <w:spacing w:line="360" w:lineRule="auto"/>
         <w:rPr>
           <w:i/>
         </w:rPr>
@@ -840,6 +1033,7 @@
     </w:p>
     <w:p>
       <w:pPr>
+        <w:spacing w:line="360" w:lineRule="auto"/>
         <w:jc w:val="center"/>
       </w:pPr>
       <w:r>
@@ -848,34 +1042,57 @@
     </w:p>
     <w:p>
       <w:pPr>
-        <w:rPr>
-          <w:i/>
-        </w:rPr>
-      </w:pPr>
-      <w:r>
-        <w:rPr>
-          <w:i/>
-        </w:rPr>
+        <w:spacing w:line="360" w:lineRule="auto"/>
+        <w:rPr>
+          <w:i/>
+        </w:rPr>
+      </w:pPr>
+      <w:r>
+        <w:rPr>
+          <w:i/>
+        </w:rPr>
+        <w:lastRenderedPageBreak/>
         <w:t>gdje su ponovno S1 i S2 sadržani u dobivenom nadslijedu, no ovaj put su zadovoljena i ograničenja.</w:t>
       </w:r>
     </w:p>
-    <w:p/>
-    <w:p>
+    <w:p>
+      <w:pPr>
+        <w:spacing w:line="360" w:lineRule="auto"/>
+      </w:pPr>
+    </w:p>
+    <w:p>
+      <w:pPr>
+        <w:spacing w:line="360" w:lineRule="auto"/>
+        <w:jc w:val="both"/>
+      </w:pPr>
       <w:r>
         <w:t>Također, pri konstrukciji rješenja moramo pripaziti i na ograničenje po duljini nadslijeda, ukoliko rješenje postoji, naš algoritam vrati optimalno rješenje, odnosno najkraće uz zadane uvjete.</w:t>
       </w:r>
     </w:p>
-    <w:p/>
-    <w:p/>
-    <w:p/>
+    <w:p>
+      <w:pPr>
+        <w:spacing w:line="360" w:lineRule="auto"/>
+      </w:pPr>
+    </w:p>
+    <w:p>
+      <w:pPr>
+        <w:spacing w:line="360" w:lineRule="auto"/>
+      </w:pPr>
+    </w:p>
+    <w:p>
+      <w:pPr>
+        <w:spacing w:line="360" w:lineRule="auto"/>
+      </w:pPr>
+    </w:p>
     <w:p>
       <w:pPr>
         <w:pStyle w:val="Heading1"/>
-        <w:rPr>
-          <w:lang w:val="pl-PL"/>
-        </w:rPr>
-      </w:pPr>
-      <w:bookmarkStart w:id="1" w:name="_Toc440837868"/>
+        <w:spacing w:line="360" w:lineRule="auto"/>
+        <w:rPr>
+          <w:lang w:val="pl-PL"/>
+        </w:rPr>
+      </w:pPr>
+      <w:bookmarkStart w:id="2" w:name="_Toc441427189"/>
       <w:r>
         <w:rPr>
           <w:lang w:val="pl-PL"/>
@@ -883,23 +1100,38 @@
         <w:lastRenderedPageBreak/>
         <w:t>Opis algoritma</w:t>
       </w:r>
-      <w:bookmarkEnd w:id="1"/>
-    </w:p>
-    <w:p>
-      <w:pPr>
-        <w:rPr>
-          <w:lang w:val="pl-PL"/>
-        </w:rPr>
-      </w:pPr>
-      <w:r>
-        <w:rPr>
-          <w:lang w:val="pl-PL"/>
-        </w:rPr>
-        <w:t>U radu su predstavljena 2 algoritma, o kojima slijedi.</w:t>
-      </w:r>
-    </w:p>
-    <w:p>
-      <w:pPr>
+      <w:bookmarkEnd w:id="2"/>
+    </w:p>
+    <w:p>
+      <w:pPr>
+        <w:spacing w:line="360" w:lineRule="auto"/>
+        <w:jc w:val="both"/>
+        <w:rPr>
+          <w:lang w:val="pl-PL"/>
+        </w:rPr>
+      </w:pPr>
+      <w:r>
+        <w:rPr>
+          <w:lang w:val="pl-PL"/>
+        </w:rPr>
+        <w:t xml:space="preserve">U radu </w:t>
+      </w:r>
+      <w:r>
+        <w:rPr>
+          <w:lang w:val="pl-PL"/>
+        </w:rPr>
+        <w:t xml:space="preserve">[1] </w:t>
+      </w:r>
+      <w:r>
+        <w:rPr>
+          <w:lang w:val="pl-PL"/>
+        </w:rPr>
+        <w:t>su predstavljena 2 algoritma, o kojima slijedi.</w:t>
+      </w:r>
+    </w:p>
+    <w:p>
+      <w:pPr>
+        <w:spacing w:line="360" w:lineRule="auto"/>
         <w:rPr>
           <w:lang w:val="pl-PL"/>
         </w:rPr>
@@ -908,41 +1140,78 @@
     <w:p>
       <w:pPr>
         <w:pStyle w:val="Heading2"/>
-        <w:rPr>
-          <w:lang w:val="pl-PL"/>
-        </w:rPr>
-      </w:pPr>
-      <w:bookmarkStart w:id="2" w:name="_Toc440837869"/>
+        <w:spacing w:line="360" w:lineRule="auto"/>
+        <w:rPr>
+          <w:lang w:val="pl-PL"/>
+        </w:rPr>
+      </w:pPr>
+      <w:bookmarkStart w:id="3" w:name="_Toc441427190"/>
       <w:r>
         <w:rPr>
           <w:lang w:val="pl-PL"/>
         </w:rPr>
         <w:t>3/2-aproksimacijski algoritam</w:t>
       </w:r>
-      <w:bookmarkEnd w:id="2"/>
-    </w:p>
-    <w:p>
-      <w:pPr>
-        <w:rPr>
-          <w:lang w:val="pl-PL"/>
-        </w:rPr>
-      </w:pPr>
-      <w:r>
-        <w:rPr>
-          <w:lang w:val="pl-PL"/>
-        </w:rPr>
-        <w:t>Nastao je idejom iz 2-aproksimacijskog algoritma. 2-aproksimacijski algoritam uzima kao rješenje konkatenaciju dvaju zadanih znakovnih slijedova, te ukoliko su ograničenja nad brojem znakova ostvariva za dva zadana znakovna slijeda, ona će ujedno biti i ispunjena, no neće dati optimalno rješenje u smislu najmanje dužine.</w:t>
-      </w:r>
-    </w:p>
-    <w:p>
-      <w:pPr>
-        <w:rPr>
-          <w:lang w:val="pl-PL"/>
-        </w:rPr>
-      </w:pPr>
-    </w:p>
-    <w:p>
-      <w:pPr>
+      <w:bookmarkEnd w:id="3"/>
+    </w:p>
+    <w:p>
+      <w:pPr>
+        <w:spacing w:line="360" w:lineRule="auto"/>
+        <w:jc w:val="both"/>
+        <w:rPr>
+          <w:lang w:val="pl-PL"/>
+        </w:rPr>
+      </w:pPr>
+      <w:r>
+        <w:rPr>
+          <w:lang w:val="pl-PL"/>
+        </w:rPr>
+        <w:t xml:space="preserve">Nastao je idejom iz 2-aproksimacijskog algoritma. 2-aproksimacijski algoritam uzima kao rješenje konkatenaciju dvaju zadanih znakovnih slijedova, te ukoliko su ograničenja nad brojem znakova ostvariva za dva zadana znakovna slijeda, ona će ujedno biti i ispunjena, no neće dati optimalno rješenje u smislu </w:t>
+      </w:r>
+      <w:r>
+        <w:rPr>
+          <w:lang w:val="pl-PL"/>
+        </w:rPr>
+        <w:t>najkraće</w:t>
+      </w:r>
+      <w:r>
+        <w:rPr>
+          <w:lang w:val="pl-PL"/>
+        </w:rPr>
+        <w:t xml:space="preserve"> </w:t>
+      </w:r>
+      <w:r>
+        <w:rPr>
+          <w:lang w:val="pl-PL"/>
+        </w:rPr>
+        <w:t>duljine</w:t>
+      </w:r>
+      <w:r>
+        <w:rPr>
+          <w:lang w:val="pl-PL"/>
+        </w:rPr>
+        <w:t>.</w:t>
+      </w:r>
+      <w:r>
+        <w:rPr>
+          <w:lang w:val="pl-PL"/>
+        </w:rPr>
+        <w:t xml:space="preserve"> [1]</w:t>
+      </w:r>
+    </w:p>
+    <w:p>
+      <w:pPr>
+        <w:spacing w:line="360" w:lineRule="auto"/>
+        <w:jc w:val="both"/>
+        <w:rPr>
+          <w:lang w:val="pl-PL"/>
+        </w:rPr>
+      </w:pPr>
+    </w:p>
+    <w:p>
+      <w:pPr>
+        <w:spacing w:line="360" w:lineRule="auto"/>
+        <w:jc w:val="both"/>
         <w:rPr>
           <w:lang w:val="pl-PL"/>
         </w:rPr>
@@ -953,9 +1222,16 @@
         </w:rPr>
         <w:t>3/2-aproksimacijski algoritam radi na sličnom tragu. Prvo se u polinomskom vremenu izračuna najkraći zajednički slijed dvaju znakovnih nizova te se u konačnici dodaju onaj broj znakova koji fali da bi ograničenja bila ispunjena. Dobiveni nadslijed po definiciji zadovoljava ograničenja, no on je također i nadslijed od oba zadana znakovna niza jer smo u početku izračunali najkraći zajednički nadslijed bez ograničenja.</w:t>
       </w:r>
-    </w:p>
-    <w:p>
-      <w:pPr>
+      <w:r>
+        <w:rPr>
+          <w:lang w:val="pl-PL"/>
+        </w:rPr>
+        <w:t xml:space="preserve"> [1]</w:t>
+      </w:r>
+    </w:p>
+    <w:p>
+      <w:pPr>
+        <w:spacing w:line="360" w:lineRule="auto"/>
         <w:rPr>
           <w:lang w:val="pl-PL"/>
         </w:rPr>
@@ -964,28 +1240,32 @@
     <w:p>
       <w:pPr>
         <w:pStyle w:val="Heading2"/>
-        <w:rPr>
-          <w:lang w:val="pl-PL"/>
-        </w:rPr>
-      </w:pPr>
-      <w:bookmarkStart w:id="3" w:name="_Toc440837870"/>
+        <w:spacing w:line="360" w:lineRule="auto"/>
+        <w:rPr>
+          <w:lang w:val="pl-PL"/>
+        </w:rPr>
+      </w:pPr>
+      <w:bookmarkStart w:id="4" w:name="_Toc441427191"/>
       <w:r>
         <w:rPr>
           <w:lang w:val="pl-PL"/>
         </w:rPr>
         <w:t>k – ograničen najkraći zajednički nadslijed</w:t>
       </w:r>
-      <w:bookmarkEnd w:id="3"/>
-    </w:p>
-    <w:p>
-      <w:pPr>
-        <w:rPr>
-          <w:lang w:val="pl-PL"/>
-        </w:rPr>
-      </w:pPr>
-    </w:p>
-    <w:p>
-      <w:pPr>
+      <w:bookmarkEnd w:id="4"/>
+    </w:p>
+    <w:p>
+      <w:pPr>
+        <w:spacing w:line="360" w:lineRule="auto"/>
+        <w:rPr>
+          <w:lang w:val="pl-PL"/>
+        </w:rPr>
+      </w:pPr>
+    </w:p>
+    <w:p>
+      <w:pPr>
+        <w:spacing w:line="360" w:lineRule="auto"/>
+        <w:jc w:val="both"/>
         <w:rPr>
           <w:lang w:val="pl-PL"/>
         </w:rPr>
@@ -999,13 +1279,15 @@
     </w:p>
     <w:p>
       <w:pPr>
-        <w:rPr>
-          <w:lang w:val="pl-PL"/>
-        </w:rPr>
-      </w:pPr>
-    </w:p>
-    <w:p>
-      <w:pPr>
+        <w:spacing w:line="360" w:lineRule="auto"/>
+        <w:rPr>
+          <w:lang w:val="pl-PL"/>
+        </w:rPr>
+      </w:pPr>
+    </w:p>
+    <w:p>
+      <w:pPr>
+        <w:spacing w:line="360" w:lineRule="auto"/>
         <w:jc w:val="center"/>
         <w:rPr>
           <w:i/>
@@ -1022,6 +1304,7 @@
     </w:p>
     <w:p>
       <w:pPr>
+        <w:spacing w:line="360" w:lineRule="auto"/>
         <w:jc w:val="center"/>
         <w:rPr>
           <w:i/>
@@ -1038,6 +1321,7 @@
     </w:p>
     <w:p>
       <w:pPr>
+        <w:spacing w:line="360" w:lineRule="auto"/>
         <w:jc w:val="center"/>
         <w:rPr>
           <w:i/>
@@ -1054,6 +1338,7 @@
     </w:p>
     <w:p>
       <w:pPr>
+        <w:spacing w:line="360" w:lineRule="auto"/>
         <w:jc w:val="center"/>
         <w:rPr>
           <w:i/>
@@ -1070,6 +1355,7 @@
     </w:p>
     <w:p>
       <w:pPr>
+        <w:spacing w:line="360" w:lineRule="auto"/>
         <w:jc w:val="center"/>
         <w:rPr>
           <w:i/>
@@ -1086,16 +1372,18 @@
     </w:p>
     <w:p>
       <w:pPr>
-        <w:rPr>
-          <w:i/>
-          <w:lang w:val="pl-PL"/>
-        </w:rPr>
-      </w:pPr>
-      <w:r>
-        <w:rPr>
-          <w:i/>
-          <w:lang w:val="pl-PL"/>
-        </w:rPr>
+        <w:spacing w:line="360" w:lineRule="auto"/>
+        <w:rPr>
+          <w:i/>
+          <w:lang w:val="pl-PL"/>
+        </w:rPr>
+      </w:pPr>
+      <w:r>
+        <w:rPr>
+          <w:i/>
+          <w:lang w:val="pl-PL"/>
+        </w:rPr>
+        <w:lastRenderedPageBreak/>
         <w:t xml:space="preserve">Algoritam prvo provjerava da li su ograničenja ostvariva za zadane dvije sekvence. Ukoliko jesu, </w:t>
       </w:r>
       <w:r>
@@ -1129,14 +1417,16 @@
     </w:p>
     <w:p>
       <w:pPr>
-        <w:rPr>
-          <w:i/>
-          <w:lang w:val="pl-PL"/>
-        </w:rPr>
-      </w:pPr>
-    </w:p>
-    <w:p>
-      <w:pPr>
+        <w:spacing w:line="360" w:lineRule="auto"/>
+        <w:rPr>
+          <w:i/>
+          <w:lang w:val="pl-PL"/>
+        </w:rPr>
+      </w:pPr>
+    </w:p>
+    <w:p>
+      <w:pPr>
+        <w:spacing w:line="360" w:lineRule="auto"/>
         <w:rPr>
           <w:i/>
           <w:lang w:val="pl-PL"/>
@@ -1152,25 +1442,26 @@
     </w:p>
     <w:p>
       <w:pPr>
-        <w:rPr>
-          <w:i/>
-          <w:lang w:val="pl-PL"/>
-        </w:rPr>
-      </w:pPr>
-    </w:p>
-    <w:p>
-      <w:pPr>
-        <w:rPr>
-          <w:i/>
-          <w:lang w:val="pl-PL"/>
-        </w:rPr>
-      </w:pPr>
-      <w:r>
-        <w:rPr>
-          <w:i/>
-          <w:lang w:val="pl-PL"/>
-        </w:rPr>
-        <w:lastRenderedPageBreak/>
+        <w:spacing w:line="360" w:lineRule="auto"/>
+        <w:rPr>
+          <w:i/>
+          <w:lang w:val="pl-PL"/>
+        </w:rPr>
+      </w:pPr>
+    </w:p>
+    <w:p>
+      <w:pPr>
+        <w:spacing w:line="360" w:lineRule="auto"/>
+        <w:rPr>
+          <w:i/>
+          <w:lang w:val="pl-PL"/>
+        </w:rPr>
+      </w:pPr>
+      <w:r>
+        <w:rPr>
+          <w:i/>
+          <w:lang w:val="pl-PL"/>
+        </w:rPr>
         <w:t xml:space="preserve">U drugom prolazu, ovisno po </w:t>
       </w:r>
       <w:r>
@@ -1178,7 +1469,21 @@
           <w:i/>
           <w:lang w:val="pl-PL"/>
         </w:rPr>
-        <w:t xml:space="preserve">kojem slučaju se zadani algoritam aktivira dobijemo različite čvorove stabla. Konkretno ću napisati za slučaj koji se realizira, a to je u radu slučaj broj 3. Vidimo da se na poziciji 2,2 ne preklapaju sekvence, stoga dodamo oba ta znaka kao međurješenje u tom koraku, pomaknemo indekse za 1 ulijevo te umanjimo ograničenja za zadane znakove. Kao roditelja mu postavimo čvor iz kojeg smo došli do njega, odnosno čvor prethodnog koraka. </w:t>
+        <w:t>kojem slučaju se zadani algoritam aktivira dobijemo različ</w:t>
+      </w:r>
+      <w:r>
+        <w:rPr>
+          <w:i/>
+          <w:lang w:val="pl-PL"/>
+        </w:rPr>
+        <w:t>ite čvorove stabla. Konkretno ćemo</w:t>
+      </w:r>
+      <w:r>
+        <w:rPr>
+          <w:i/>
+          <w:lang w:val="pl-PL"/>
+        </w:rPr>
+        <w:t xml:space="preserve"> napisati za slučaj koji se realizira, a to je u radu slučaj broj 3. Vidimo da se na poziciji 2,2 ne preklapaju sekvence, stoga dodamo oba ta znaka kao međurješenje u tom koraku, pomaknemo indekse za 1 ulijevo te umanjimo ograničenja za zadane znakove. Kao roditelja mu postavimo čvor iz kojeg smo došli do njega, odnosno čvor prethodnog koraka. </w:t>
       </w:r>
       <w:r>
         <w:rPr>
@@ -1193,14 +1498,16 @@
         <w:pBdr>
           <w:bottom w:val="single" w:sz="6" w:space="1" w:color="auto"/>
         </w:pBdr>
-        <w:rPr>
-          <w:i/>
-          <w:lang w:val="pl-PL"/>
-        </w:rPr>
-      </w:pPr>
-    </w:p>
-    <w:p>
-      <w:pPr>
+        <w:spacing w:line="360" w:lineRule="auto"/>
+        <w:rPr>
+          <w:i/>
+          <w:lang w:val="pl-PL"/>
+        </w:rPr>
+      </w:pPr>
+    </w:p>
+    <w:p>
+      <w:pPr>
+        <w:spacing w:line="360" w:lineRule="auto"/>
         <w:rPr>
           <w:i/>
           <w:lang w:val="pl-PL"/>
@@ -1216,6 +1523,7 @@
     </w:p>
     <w:p>
       <w:pPr>
+        <w:spacing w:line="360" w:lineRule="auto"/>
         <w:rPr>
           <w:i/>
           <w:lang w:val="pl-PL"/>
@@ -1231,14 +1539,16 @@
     </w:p>
     <w:p>
       <w:pPr>
-        <w:rPr>
-          <w:i/>
-          <w:lang w:val="pl-PL"/>
-        </w:rPr>
-      </w:pPr>
-    </w:p>
-    <w:p>
-      <w:pPr>
+        <w:spacing w:line="360" w:lineRule="auto"/>
+        <w:rPr>
+          <w:i/>
+          <w:lang w:val="pl-PL"/>
+        </w:rPr>
+      </w:pPr>
+    </w:p>
+    <w:p>
+      <w:pPr>
+        <w:spacing w:line="360" w:lineRule="auto"/>
         <w:rPr>
           <w:i/>
           <w:lang w:val="pl-PL"/>
@@ -1257,14 +1567,16 @@
         <w:pBdr>
           <w:bottom w:val="single" w:sz="6" w:space="1" w:color="auto"/>
         </w:pBdr>
-        <w:rPr>
-          <w:i/>
-          <w:lang w:val="pl-PL"/>
-        </w:rPr>
-      </w:pPr>
-    </w:p>
-    <w:p>
-      <w:pPr>
+        <w:spacing w:line="360" w:lineRule="auto"/>
+        <w:rPr>
+          <w:i/>
+          <w:lang w:val="pl-PL"/>
+        </w:rPr>
+      </w:pPr>
+    </w:p>
+    <w:p>
+      <w:pPr>
+        <w:spacing w:line="360" w:lineRule="auto"/>
         <w:rPr>
           <w:i/>
           <w:lang w:val="pl-PL"/>
@@ -1280,6 +1592,7 @@
     </w:p>
     <w:p>
       <w:pPr>
+        <w:spacing w:line="360" w:lineRule="auto"/>
         <w:rPr>
           <w:i/>
           <w:lang w:val="pl-PL"/>
@@ -1291,6 +1604,7 @@
         <w:pBdr>
           <w:bottom w:val="single" w:sz="6" w:space="1" w:color="auto"/>
         </w:pBdr>
+        <w:spacing w:line="360" w:lineRule="auto"/>
         <w:rPr>
           <w:i/>
           <w:lang w:val="pl-PL"/>
@@ -1327,29 +1641,33 @@
     </w:p>
     <w:p>
       <w:pPr>
-        <w:rPr>
-          <w:i/>
-          <w:lang w:val="pl-PL"/>
-        </w:rPr>
-      </w:pPr>
-      <w:r>
-        <w:rPr>
-          <w:i/>
-          <w:lang w:val="pl-PL"/>
-        </w:rPr>
+        <w:spacing w:line="360" w:lineRule="auto"/>
+        <w:rPr>
+          <w:i/>
+          <w:lang w:val="pl-PL"/>
+        </w:rPr>
+      </w:pPr>
+      <w:r>
+        <w:rPr>
+          <w:i/>
+          <w:lang w:val="pl-PL"/>
+        </w:rPr>
+        <w:lastRenderedPageBreak/>
         <w:t>Drugi prolaz</w:t>
       </w:r>
     </w:p>
     <w:p>
       <w:pPr>
-        <w:rPr>
-          <w:i/>
-          <w:lang w:val="pl-PL"/>
-        </w:rPr>
-      </w:pPr>
-    </w:p>
-    <w:p>
-      <w:pPr>
+        <w:spacing w:line="360" w:lineRule="auto"/>
+        <w:rPr>
+          <w:i/>
+          <w:lang w:val="pl-PL"/>
+        </w:rPr>
+      </w:pPr>
+    </w:p>
+    <w:p>
+      <w:pPr>
+        <w:spacing w:line="360" w:lineRule="auto"/>
         <w:rPr>
           <w:i/>
           <w:lang w:val="pl-PL"/>
@@ -1365,6 +1683,7 @@
     </w:p>
     <w:p>
       <w:pPr>
+        <w:spacing w:line="360" w:lineRule="auto"/>
         <w:rPr>
           <w:i/>
           <w:lang w:val="pl-PL"/>
@@ -1383,6 +1702,7 @@
         <w:pBdr>
           <w:bottom w:val="single" w:sz="6" w:space="1" w:color="auto"/>
         </w:pBdr>
+        <w:spacing w:line="360" w:lineRule="auto"/>
         <w:rPr>
           <w:i/>
           <w:lang w:val="pl-PL"/>
@@ -1398,6 +1718,7 @@
     </w:p>
     <w:p>
       <w:pPr>
+        <w:spacing w:line="360" w:lineRule="auto"/>
         <w:rPr>
           <w:i/>
           <w:lang w:val="pl-PL"/>
@@ -1413,6 +1734,7 @@
     </w:p>
     <w:p>
       <w:pPr>
+        <w:spacing w:line="360" w:lineRule="auto"/>
         <w:rPr>
           <w:i/>
           <w:lang w:val="pl-PL"/>
@@ -1428,14 +1750,16 @@
     </w:p>
     <w:p>
       <w:pPr>
-        <w:rPr>
-          <w:i/>
-          <w:lang w:val="pl-PL"/>
-        </w:rPr>
-      </w:pPr>
-    </w:p>
-    <w:p>
-      <w:pPr>
+        <w:spacing w:line="360" w:lineRule="auto"/>
+        <w:rPr>
+          <w:i/>
+          <w:lang w:val="pl-PL"/>
+        </w:rPr>
+      </w:pPr>
+    </w:p>
+    <w:p>
+      <w:pPr>
+        <w:spacing w:line="360" w:lineRule="auto"/>
         <w:rPr>
           <w:i/>
           <w:lang w:val="pl-PL"/>
@@ -1451,6 +1775,7 @@
     </w:p>
     <w:p>
       <w:pPr>
+        <w:spacing w:line="360" w:lineRule="auto"/>
         <w:rPr>
           <w:i/>
           <w:lang w:val="pl-PL"/>
@@ -1469,6 +1794,7 @@
         <w:pBdr>
           <w:bottom w:val="single" w:sz="6" w:space="1" w:color="auto"/>
         </w:pBdr>
+        <w:spacing w:line="360" w:lineRule="auto"/>
         <w:rPr>
           <w:i/>
           <w:lang w:val="pl-PL"/>
@@ -1484,6 +1810,7 @@
     </w:p>
     <w:p>
       <w:pPr>
+        <w:spacing w:line="360" w:lineRule="auto"/>
         <w:rPr>
           <w:i/>
           <w:lang w:val="pl-PL"/>
@@ -1499,30 +1826,32 @@
     </w:p>
     <w:p>
       <w:pPr>
-        <w:rPr>
-          <w:i/>
-          <w:lang w:val="pl-PL"/>
-        </w:rPr>
-      </w:pPr>
-    </w:p>
-    <w:p>
-      <w:pPr>
-        <w:rPr>
-          <w:i/>
-          <w:lang w:val="pl-PL"/>
-        </w:rPr>
-      </w:pPr>
-      <w:r>
-        <w:rPr>
-          <w:i/>
-          <w:lang w:val="pl-PL"/>
-        </w:rPr>
-        <w:lastRenderedPageBreak/>
+        <w:spacing w:line="360" w:lineRule="auto"/>
+        <w:rPr>
+          <w:i/>
+          <w:lang w:val="pl-PL"/>
+        </w:rPr>
+      </w:pPr>
+    </w:p>
+    <w:p>
+      <w:pPr>
+        <w:spacing w:line="360" w:lineRule="auto"/>
+        <w:rPr>
+          <w:i/>
+          <w:lang w:val="pl-PL"/>
+        </w:rPr>
+      </w:pPr>
+      <w:r>
+        <w:rPr>
+          <w:i/>
+          <w:lang w:val="pl-PL"/>
+        </w:rPr>
         <w:t>Čvor41=(indeks1=-1,indeks2=-1,duljina rješenja=7,međurješenje=”BA”,A=-2,B=-1,C=0, parent=Čvor33).</w:t>
       </w:r>
     </w:p>
     <w:p>
       <w:pPr>
+        <w:spacing w:line="360" w:lineRule="auto"/>
         <w:rPr>
           <w:i/>
           <w:lang w:val="pl-PL"/>
@@ -1534,6 +1863,7 @@
         <w:pBdr>
           <w:bottom w:val="single" w:sz="6" w:space="1" w:color="auto"/>
         </w:pBdr>
+        <w:spacing w:line="360" w:lineRule="auto"/>
         <w:rPr>
           <w:i/>
           <w:lang w:val="pl-PL"/>
@@ -1549,6 +1879,7 @@
     </w:p>
     <w:p>
       <w:pPr>
+        <w:spacing w:line="360" w:lineRule="auto"/>
         <w:rPr>
           <w:i/>
           <w:lang w:val="pl-PL"/>
@@ -1564,37 +1895,49 @@
     </w:p>
     <w:p>
       <w:pPr>
-        <w:rPr>
-          <w:i/>
-          <w:lang w:val="pl-PL"/>
-        </w:rPr>
-      </w:pPr>
-    </w:p>
-    <w:p>
-      <w:pPr>
-        <w:rPr>
-          <w:i/>
-          <w:lang w:val="pl-PL"/>
-        </w:rPr>
-      </w:pPr>
-      <w:r>
-        <w:rPr>
-          <w:i/>
-          <w:lang w:val="pl-PL"/>
-        </w:rPr>
-        <w:t>Vraćamo se u stablo na Čvor32. Jedan od uvjeta je zadovoljen (jedan od indeksa=-1). Zaustavljamo grananje. Nadodajemo preostale elemente iz sekvence koja nije došla do kraja (ovdje je to S2 i preostali element je B). Provjeravamo uvjet duljine, zadovoljen je (duljina 6). Provjeravamo uvjete po znakovima (svi su 0 ili -), zadovoljeni. Rješenje je prihvatljivo te ispisujemo preostale znakove S2, te međurješenja Čvora32 i svih njegovih roditelja.</w:t>
-      </w:r>
-    </w:p>
-    <w:p>
-      <w:pPr>
-        <w:rPr>
-          <w:i/>
-          <w:lang w:val="pl-PL"/>
-        </w:rPr>
-      </w:pPr>
-    </w:p>
-    <w:p>
-      <w:pPr>
+        <w:spacing w:line="360" w:lineRule="auto"/>
+        <w:rPr>
+          <w:i/>
+          <w:lang w:val="pl-PL"/>
+        </w:rPr>
+      </w:pPr>
+    </w:p>
+    <w:p>
+      <w:pPr>
+        <w:spacing w:line="360" w:lineRule="auto"/>
+        <w:rPr>
+          <w:i/>
+          <w:lang w:val="pl-PL"/>
+        </w:rPr>
+      </w:pPr>
+      <w:r>
+        <w:rPr>
+          <w:i/>
+          <w:lang w:val="pl-PL"/>
+        </w:rPr>
+        <w:t xml:space="preserve">Vraćamo se u stablo na Čvor32. Jedan od uvjeta je zadovoljen (jedan od indeksa=-1). Zaustavljamo grananje. Nadodajemo preostale elemente iz sekvence koja nije </w:t>
+      </w:r>
+      <w:r>
+        <w:rPr>
+          <w:i/>
+          <w:lang w:val="pl-PL"/>
+        </w:rPr>
+        <w:lastRenderedPageBreak/>
+        <w:t>došla do kraja (ovdje je to S2 i preostali element je B). Provjeravamo uvjet duljine, zadovoljen je (duljina 6). Provjeravamo uvjete po znakovima (svi su 0 ili -), zadovoljeni. Rješenje je prihvatljivo te ispisujemo preostale znakove S2, te međurješenja Čvora32 i svih njegovih roditelja.</w:t>
+      </w:r>
+    </w:p>
+    <w:p>
+      <w:pPr>
+        <w:spacing w:line="360" w:lineRule="auto"/>
+        <w:rPr>
+          <w:i/>
+          <w:lang w:val="pl-PL"/>
+        </w:rPr>
+      </w:pPr>
+    </w:p>
+    <w:p>
+      <w:pPr>
+        <w:spacing w:line="360" w:lineRule="auto"/>
         <w:rPr>
           <w:i/>
           <w:lang w:val="pl-PL"/>
@@ -1617,6 +1960,7 @@
     </w:p>
     <w:p>
       <w:pPr>
+        <w:spacing w:line="360" w:lineRule="auto"/>
         <w:rPr>
           <w:i/>
           <w:lang w:val="pl-PL"/>
@@ -1681,6 +2025,7 @@
     <w:p>
       <w:pPr>
         <w:pStyle w:val="Caption"/>
+        <w:spacing w:line="360" w:lineRule="auto"/>
       </w:pPr>
       <w:r>
         <w:t>Slika 2.2.1: Ilustracija gradnje stabla na primjeru</w:t>
@@ -1689,6 +2034,7 @@
     <w:p>
       <w:pPr>
         <w:keepNext/>
+        <w:spacing w:line="360" w:lineRule="auto"/>
         <w:jc w:val="center"/>
       </w:pPr>
       <w:r>
@@ -1750,31 +2096,42 @@
     <w:p>
       <w:pPr>
         <w:pStyle w:val="Caption"/>
+        <w:spacing w:line="360" w:lineRule="auto"/>
       </w:pPr>
       <w:r>
         <w:t>Slika 2.2.2: Konačno rješenje u obliku stabla</w:t>
       </w:r>
     </w:p>
     <w:p>
-      <w:bookmarkStart w:id="4" w:name="_GoBack"/>
-      <w:bookmarkEnd w:id="4"/>
+      <w:pPr>
+        <w:spacing w:line="360" w:lineRule="auto"/>
+      </w:pPr>
     </w:p>
     <w:p>
       <w:pPr>
         <w:pStyle w:val="Heading1"/>
-      </w:pPr>
-      <w:bookmarkStart w:id="5" w:name="_Toc440837871"/>
-      <w:bookmarkStart w:id="6" w:name="_Toc73793800"/>
-      <w:bookmarkStart w:id="7" w:name="_Toc73794370"/>
-      <w:bookmarkStart w:id="8" w:name="_Toc113812272"/>
+        <w:spacing w:line="360" w:lineRule="auto"/>
+      </w:pPr>
+      <w:bookmarkStart w:id="5" w:name="_Toc73793800"/>
+      <w:bookmarkStart w:id="6" w:name="_Toc73794370"/>
+      <w:bookmarkStart w:id="7" w:name="_Toc113812272"/>
+      <w:bookmarkStart w:id="8" w:name="_Toc441427192"/>
       <w:r>
         <w:lastRenderedPageBreak/>
         <w:t>Mjerenja</w:t>
       </w:r>
-      <w:bookmarkEnd w:id="5"/>
-    </w:p>
-    <w:p/>
-    <w:p>
+      <w:bookmarkEnd w:id="8"/>
+    </w:p>
+    <w:p>
+      <w:pPr>
+        <w:spacing w:line="360" w:lineRule="auto"/>
+      </w:pPr>
+    </w:p>
+    <w:p>
+      <w:pPr>
+        <w:spacing w:line="360" w:lineRule="auto"/>
+        <w:jc w:val="both"/>
+      </w:pPr>
       <w:r>
         <w:t xml:space="preserve">Sva mjerenja su provedena na računalu navedenom pod [2] u poglavlju Literatura, uz napomenu da je korištena verzija s i3 procesorom i 8 GB radne memorije, operacijski sustav Ubuntu 14.04 LTS sa biolinux paketom. </w:t>
       </w:r>
@@ -1782,419 +2139,483 @@
         <w:t>Mjerenja su provedena u komandnoj liniji instrukcijom zadanom od strane profesora.</w:t>
       </w:r>
     </w:p>
-    <w:p/>
-    <w:p>
-      <w:r>
-        <w:t>Dobiveni rezultati za različite duljine sekvenci slijede:</w:t>
-      </w:r>
-    </w:p>
-    <w:p>
-      <w:pPr>
-        <w:numPr>
-          <w:ilvl w:val="0"/>
-          <w:numId w:val="40"/>
-        </w:numPr>
-      </w:pPr>
-      <w:r>
-        <w:t>Za sekvence duljine 100:</w:t>
-      </w:r>
-    </w:p>
-    <w:p>
-      <w:pPr>
-        <w:ind w:left="720"/>
+    <w:p>
+      <w:pPr>
+        <w:spacing w:line="360" w:lineRule="auto"/>
+      </w:pPr>
+    </w:p>
+    <w:p>
+      <w:pPr>
+        <w:spacing w:line="360" w:lineRule="auto"/>
+        <w:jc w:val="both"/>
+        <w:rPr>
+          <w:noProof/>
+          <w:lang w:val="en-US" w:eastAsia="en-US"/>
+        </w:rPr>
+      </w:pPr>
+      <w:r>
+        <w:t xml:space="preserve">Dobiveni rezultati </w:t>
+      </w:r>
+      <w:r>
+        <w:t xml:space="preserve">prikazani su u ovisnosti o k-u (ograničenju dužine) </w:t>
+      </w:r>
+      <w:r>
+        <w:t>za različite duljine sekvenci:</w:t>
+      </w:r>
+      <w:r>
+        <w:rPr>
+          <w:noProof/>
+          <w:lang w:val="en-US" w:eastAsia="en-US"/>
+        </w:rPr>
+        <w:t xml:space="preserve"> </w:t>
+      </w:r>
+    </w:p>
+    <w:p>
+      <w:pPr>
+        <w:keepNext/>
+        <w:spacing w:line="360" w:lineRule="auto"/>
         <w:jc w:val="center"/>
       </w:pPr>
       <w:r>
-        <w:t>Real time:    0.004 s</w:t>
-      </w:r>
-    </w:p>
-    <w:p>
-      <w:pPr>
-        <w:ind w:left="720"/>
+        <w:rPr>
+          <w:noProof/>
+          <w:lang w:val="en-US" w:eastAsia="en-US"/>
+        </w:rPr>
+        <w:drawing>
+          <wp:inline distT="0" distB="0" distL="0" distR="0" wp14:anchorId="0A0D3EDE" wp14:editId="39317655">
+            <wp:extent cx="3679543" cy="2504440"/>
+            <wp:effectExtent l="0" t="0" r="0" b="0"/>
+            <wp:docPr id="3" name="Picture 3" descr="C:\Users\mjela_000\Desktop\Bioinf_slike\seq100.png"/>
+            <wp:cNvGraphicFramePr>
+              <a:graphicFrameLocks xmlns:a="http://schemas.openxmlformats.org/drawingml/2006/main" noChangeAspect="1"/>
+            </wp:cNvGraphicFramePr>
+            <a:graphic xmlns:a="http://schemas.openxmlformats.org/drawingml/2006/main">
+              <a:graphicData uri="http://schemas.openxmlformats.org/drawingml/2006/picture">
+                <pic:pic xmlns:pic="http://schemas.openxmlformats.org/drawingml/2006/picture">
+                  <pic:nvPicPr>
+                    <pic:cNvPr id="0" name="Picture 1" descr="C:\Users\mjela_000\Desktop\Bioinf_slike\seq100.png"/>
+                    <pic:cNvPicPr>
+                      <a:picLocks noChangeAspect="1" noChangeArrowheads="1"/>
+                    </pic:cNvPicPr>
+                  </pic:nvPicPr>
+                  <pic:blipFill>
+                    <a:blip r:embed="rId12">
+                      <a:extLst>
+                        <a:ext uri="{28A0092B-C50C-407E-A947-70E740481C1C}">
+                          <a14:useLocalDpi xmlns:a14="http://schemas.microsoft.com/office/drawing/2010/main" val="0"/>
+                        </a:ext>
+                      </a:extLst>
+                    </a:blip>
+                    <a:srcRect/>
+                    <a:stretch>
+                      <a:fillRect/>
+                    </a:stretch>
+                  </pic:blipFill>
+                  <pic:spPr bwMode="auto">
+                    <a:xfrm>
+                      <a:off x="0" y="0"/>
+                      <a:ext cx="3713849" cy="2527790"/>
+                    </a:xfrm>
+                    <a:prstGeom prst="rect">
+                      <a:avLst/>
+                    </a:prstGeom>
+                    <a:noFill/>
+                    <a:ln>
+                      <a:noFill/>
+                    </a:ln>
+                  </pic:spPr>
+                </pic:pic>
+              </a:graphicData>
+            </a:graphic>
+          </wp:inline>
+        </w:drawing>
+      </w:r>
+    </w:p>
+    <w:p>
+      <w:pPr>
+        <w:pStyle w:val="Caption"/>
+        <w:spacing w:line="360" w:lineRule="auto"/>
+      </w:pPr>
+      <w:r>
+        <w:t>Slika 3.1: Za dvije sekvence duljine 100, potrošnja memorije za krajnji k iznosi 2 MB, a vrijeme izvođenja 0.004s</w:t>
+      </w:r>
+    </w:p>
+    <w:p>
+      <w:pPr>
+        <w:keepNext/>
+        <w:spacing w:line="360" w:lineRule="auto"/>
         <w:jc w:val="center"/>
       </w:pPr>
       <w:r>
-        <w:t>CPU time:    0.004 s</w:t>
-      </w:r>
-    </w:p>
-    <w:p>
-      <w:pPr>
-        <w:ind w:left="720"/>
+        <w:rPr>
+          <w:noProof/>
+          <w:lang w:val="en-US" w:eastAsia="en-US"/>
+        </w:rPr>
+        <w:lastRenderedPageBreak/>
+        <w:drawing>
+          <wp:inline distT="0" distB="0" distL="0" distR="0" wp14:anchorId="7D7BED24" wp14:editId="164578B3">
+            <wp:extent cx="3707040" cy="2503170"/>
+            <wp:effectExtent l="0" t="0" r="0" b="0"/>
+            <wp:docPr id="4" name="Picture 4" descr="C:\Users\mjela_000\Desktop\Bioinf_slike\seq1000.png"/>
+            <wp:cNvGraphicFramePr>
+              <a:graphicFrameLocks xmlns:a="http://schemas.openxmlformats.org/drawingml/2006/main" noChangeAspect="1"/>
+            </wp:cNvGraphicFramePr>
+            <a:graphic xmlns:a="http://schemas.openxmlformats.org/drawingml/2006/main">
+              <a:graphicData uri="http://schemas.openxmlformats.org/drawingml/2006/picture">
+                <pic:pic xmlns:pic="http://schemas.openxmlformats.org/drawingml/2006/picture">
+                  <pic:nvPicPr>
+                    <pic:cNvPr id="0" name="Picture 2" descr="C:\Users\mjela_000\Desktop\Bioinf_slike\seq1000.png"/>
+                    <pic:cNvPicPr>
+                      <a:picLocks noChangeAspect="1" noChangeArrowheads="1"/>
+                    </pic:cNvPicPr>
+                  </pic:nvPicPr>
+                  <pic:blipFill>
+                    <a:blip r:embed="rId13">
+                      <a:extLst>
+                        <a:ext uri="{28A0092B-C50C-407E-A947-70E740481C1C}">
+                          <a14:useLocalDpi xmlns:a14="http://schemas.microsoft.com/office/drawing/2010/main" val="0"/>
+                        </a:ext>
+                      </a:extLst>
+                    </a:blip>
+                    <a:srcRect/>
+                    <a:stretch>
+                      <a:fillRect/>
+                    </a:stretch>
+                  </pic:blipFill>
+                  <pic:spPr bwMode="auto">
+                    <a:xfrm>
+                      <a:off x="0" y="0"/>
+                      <a:ext cx="3910310" cy="2640428"/>
+                    </a:xfrm>
+                    <a:prstGeom prst="rect">
+                      <a:avLst/>
+                    </a:prstGeom>
+                    <a:noFill/>
+                    <a:ln>
+                      <a:noFill/>
+                    </a:ln>
+                  </pic:spPr>
+                </pic:pic>
+              </a:graphicData>
+            </a:graphic>
+          </wp:inline>
+        </w:drawing>
+      </w:r>
+    </w:p>
+    <w:p>
+      <w:pPr>
+        <w:pStyle w:val="Caption"/>
+        <w:spacing w:line="360" w:lineRule="auto"/>
+      </w:pPr>
+      <w:r>
+        <w:t>Slika 3.2: Za dvije sekvence duljine 1000, potrošnja memorije za krajnji k iznosi 3MB, a vrijeme izvođenja 0.019s</w:t>
+      </w:r>
+    </w:p>
+    <w:p>
+      <w:pPr>
+        <w:keepNext/>
+        <w:spacing w:line="360" w:lineRule="auto"/>
         <w:jc w:val="center"/>
       </w:pPr>
       <w:r>
-        <w:t>User time:    0.000 s</w:t>
-      </w:r>
-    </w:p>
-    <w:p>
-      <w:pPr>
-        <w:ind w:left="720"/>
+        <w:rPr>
+          <w:noProof/>
+          <w:lang w:val="en-US" w:eastAsia="en-US"/>
+        </w:rPr>
+        <w:drawing>
+          <wp:inline distT="0" distB="0" distL="0" distR="0" wp14:anchorId="377D07A1" wp14:editId="529A81CE">
+            <wp:extent cx="3780985" cy="2731135"/>
+            <wp:effectExtent l="0" t="0" r="0" b="0"/>
+            <wp:docPr id="5" name="Picture 5" descr="C:\Users\mjela_000\Desktop\Bioinf_slike\seq10000.png"/>
+            <wp:cNvGraphicFramePr>
+              <a:graphicFrameLocks xmlns:a="http://schemas.openxmlformats.org/drawingml/2006/main" noChangeAspect="1"/>
+            </wp:cNvGraphicFramePr>
+            <a:graphic xmlns:a="http://schemas.openxmlformats.org/drawingml/2006/main">
+              <a:graphicData uri="http://schemas.openxmlformats.org/drawingml/2006/picture">
+                <pic:pic xmlns:pic="http://schemas.openxmlformats.org/drawingml/2006/picture">
+                  <pic:nvPicPr>
+                    <pic:cNvPr id="0" name="Picture 3" descr="C:\Users\mjela_000\Desktop\Bioinf_slike\seq10000.png"/>
+                    <pic:cNvPicPr>
+                      <a:picLocks noChangeAspect="1" noChangeArrowheads="1"/>
+                    </pic:cNvPicPr>
+                  </pic:nvPicPr>
+                  <pic:blipFill>
+                    <a:blip r:embed="rId14">
+                      <a:extLst>
+                        <a:ext uri="{28A0092B-C50C-407E-A947-70E740481C1C}">
+                          <a14:useLocalDpi xmlns:a14="http://schemas.microsoft.com/office/drawing/2010/main" val="0"/>
+                        </a:ext>
+                      </a:extLst>
+                    </a:blip>
+                    <a:srcRect/>
+                    <a:stretch>
+                      <a:fillRect/>
+                    </a:stretch>
+                  </pic:blipFill>
+                  <pic:spPr bwMode="auto">
+                    <a:xfrm>
+                      <a:off x="0" y="0"/>
+                      <a:ext cx="3807883" cy="2750565"/>
+                    </a:xfrm>
+                    <a:prstGeom prst="rect">
+                      <a:avLst/>
+                    </a:prstGeom>
+                    <a:noFill/>
+                    <a:ln>
+                      <a:noFill/>
+                    </a:ln>
+                  </pic:spPr>
+                </pic:pic>
+              </a:graphicData>
+            </a:graphic>
+          </wp:inline>
+        </w:drawing>
+      </w:r>
+    </w:p>
+    <w:p>
+      <w:pPr>
+        <w:pStyle w:val="Caption"/>
+        <w:spacing w:line="360" w:lineRule="auto"/>
+      </w:pPr>
+      <w:r>
+        <w:t>Slika 3.3</w:t>
+      </w:r>
+      <w:r>
+        <w:t xml:space="preserve">: Za dvije sekvence duljine 10 000, potrošnja memorije za krajnji k iznosi </w:t>
+      </w:r>
+      <w:r>
+        <w:t>10</w:t>
+      </w:r>
+      <w:r>
+        <w:t xml:space="preserve">MB, a vrijeme izvođenja </w:t>
+      </w:r>
+      <w:r>
+        <w:t>0.109s</w:t>
+      </w:r>
+    </w:p>
+    <w:p>
+      <w:pPr>
+        <w:keepNext/>
+        <w:spacing w:line="360" w:lineRule="auto"/>
         <w:jc w:val="center"/>
       </w:pPr>
       <w:r>
-        <w:t>System time:    0.004 s</w:t>
-      </w:r>
-    </w:p>
-    <w:p>
-      <w:pPr>
-        <w:ind w:left="720"/>
+        <w:rPr>
+          <w:noProof/>
+          <w:lang w:val="en-US" w:eastAsia="en-US"/>
+        </w:rPr>
+        <w:lastRenderedPageBreak/>
+        <w:drawing>
+          <wp:inline distT="0" distB="0" distL="0" distR="0" wp14:anchorId="62E1357C" wp14:editId="74CDC024">
+            <wp:extent cx="3757511" cy="2714178"/>
+            <wp:effectExtent l="0" t="0" r="0" b="0"/>
+            <wp:docPr id="6" name="Picture 6" descr="C:\Users\mjela_000\Desktop\Bioinf_slike\seq50000.png"/>
+            <wp:cNvGraphicFramePr>
+              <a:graphicFrameLocks xmlns:a="http://schemas.openxmlformats.org/drawingml/2006/main" noChangeAspect="1"/>
+            </wp:cNvGraphicFramePr>
+            <a:graphic xmlns:a="http://schemas.openxmlformats.org/drawingml/2006/main">
+              <a:graphicData uri="http://schemas.openxmlformats.org/drawingml/2006/picture">
+                <pic:pic xmlns:pic="http://schemas.openxmlformats.org/drawingml/2006/picture">
+                  <pic:nvPicPr>
+                    <pic:cNvPr id="0" name="Picture 4" descr="C:\Users\mjela_000\Desktop\Bioinf_slike\seq50000.png"/>
+                    <pic:cNvPicPr>
+                      <a:picLocks noChangeAspect="1" noChangeArrowheads="1"/>
+                    </pic:cNvPicPr>
+                  </pic:nvPicPr>
+                  <pic:blipFill>
+                    <a:blip r:embed="rId15">
+                      <a:extLst>
+                        <a:ext uri="{28A0092B-C50C-407E-A947-70E740481C1C}">
+                          <a14:useLocalDpi xmlns:a14="http://schemas.microsoft.com/office/drawing/2010/main" val="0"/>
+                        </a:ext>
+                      </a:extLst>
+                    </a:blip>
+                    <a:srcRect/>
+                    <a:stretch>
+                      <a:fillRect/>
+                    </a:stretch>
+                  </pic:blipFill>
+                  <pic:spPr bwMode="auto">
+                    <a:xfrm>
+                      <a:off x="0" y="0"/>
+                      <a:ext cx="3774399" cy="2726377"/>
+                    </a:xfrm>
+                    <a:prstGeom prst="rect">
+                      <a:avLst/>
+                    </a:prstGeom>
+                    <a:noFill/>
+                    <a:ln>
+                      <a:noFill/>
+                    </a:ln>
+                  </pic:spPr>
+                </pic:pic>
+              </a:graphicData>
+            </a:graphic>
+          </wp:inline>
+        </w:drawing>
+      </w:r>
+    </w:p>
+    <w:p>
+      <w:pPr>
+        <w:pStyle w:val="Caption"/>
+        <w:spacing w:line="360" w:lineRule="auto"/>
+      </w:pPr>
+      <w:r>
+        <w:t>Slika 3.4: Za dvije sekvence duljine 50 000, potrošnja memorije za krajnji k iznosi 45MB, a vrijeme izvođenja 0.532s</w:t>
+      </w:r>
+    </w:p>
+    <w:p>
+      <w:pPr>
+        <w:keepNext/>
+        <w:spacing w:line="360" w:lineRule="auto"/>
         <w:jc w:val="center"/>
       </w:pPr>
       <w:r>
-        <w:t>Maximum RSS: 2 MB</w:t>
-      </w:r>
-    </w:p>
-    <w:p>
-      <w:pPr>
-        <w:numPr>
-          <w:ilvl w:val="0"/>
-          <w:numId w:val="40"/>
-        </w:numPr>
-      </w:pPr>
-      <w:r>
-        <w:t>Za sekvence duljine 1 000:</w:t>
-      </w:r>
-    </w:p>
-    <w:p>
-      <w:pPr>
-        <w:ind w:left="1065"/>
+        <w:rPr>
+          <w:noProof/>
+          <w:lang w:val="en-US" w:eastAsia="en-US"/>
+        </w:rPr>
+        <w:drawing>
+          <wp:inline distT="0" distB="0" distL="0" distR="0" wp14:anchorId="155AB84F" wp14:editId="545D63AC">
+            <wp:extent cx="3777255" cy="2750577"/>
+            <wp:effectExtent l="0" t="0" r="0" b="0"/>
+            <wp:docPr id="7" name="Picture 7" descr="C:\Users\mjela_000\Desktop\Bioinf_slike\seq1000000.png"/>
+            <wp:cNvGraphicFramePr>
+              <a:graphicFrameLocks xmlns:a="http://schemas.openxmlformats.org/drawingml/2006/main" noChangeAspect="1"/>
+            </wp:cNvGraphicFramePr>
+            <a:graphic xmlns:a="http://schemas.openxmlformats.org/drawingml/2006/main">
+              <a:graphicData uri="http://schemas.openxmlformats.org/drawingml/2006/picture">
+                <pic:pic xmlns:pic="http://schemas.openxmlformats.org/drawingml/2006/picture">
+                  <pic:nvPicPr>
+                    <pic:cNvPr id="0" name="Picture 5" descr="C:\Users\mjela_000\Desktop\Bioinf_slike\seq1000000.png"/>
+                    <pic:cNvPicPr>
+                      <a:picLocks noChangeAspect="1" noChangeArrowheads="1"/>
+                    </pic:cNvPicPr>
+                  </pic:nvPicPr>
+                  <pic:blipFill>
+                    <a:blip r:embed="rId16">
+                      <a:extLst>
+                        <a:ext uri="{28A0092B-C50C-407E-A947-70E740481C1C}">
+                          <a14:useLocalDpi xmlns:a14="http://schemas.microsoft.com/office/drawing/2010/main" val="0"/>
+                        </a:ext>
+                      </a:extLst>
+                    </a:blip>
+                    <a:srcRect/>
+                    <a:stretch>
+                      <a:fillRect/>
+                    </a:stretch>
+                  </pic:blipFill>
+                  <pic:spPr bwMode="auto">
+                    <a:xfrm>
+                      <a:off x="0" y="0"/>
+                      <a:ext cx="3800344" cy="2767390"/>
+                    </a:xfrm>
+                    <a:prstGeom prst="rect">
+                      <a:avLst/>
+                    </a:prstGeom>
+                    <a:noFill/>
+                    <a:ln>
+                      <a:noFill/>
+                    </a:ln>
+                  </pic:spPr>
+                </pic:pic>
+              </a:graphicData>
+            </a:graphic>
+          </wp:inline>
+        </w:drawing>
+      </w:r>
+    </w:p>
+    <w:p>
+      <w:pPr>
+        <w:pStyle w:val="Caption"/>
+        <w:spacing w:line="360" w:lineRule="auto"/>
+      </w:pPr>
+      <w:r>
+        <w:t>Slika 3.5: Za dvije sekvence duljine 1 000 000, potrošnja memorije za krajnji k iznosi 758MB, a vrijeme izvođenja 10.050s</w:t>
+      </w:r>
+    </w:p>
+    <w:p>
+      <w:pPr>
+        <w:keepNext/>
+        <w:spacing w:line="360" w:lineRule="auto"/>
         <w:jc w:val="center"/>
       </w:pPr>
       <w:r>
-        <w:t>Real time:    0.017 s</w:t>
-      </w:r>
-    </w:p>
-    <w:p>
-      <w:pPr>
-        <w:ind w:left="1065"/>
-        <w:jc w:val="center"/>
-      </w:pPr>
-      <w:r>
-        <w:t>CPU time:    0.017 s</w:t>
-      </w:r>
-    </w:p>
-    <w:p>
-      <w:pPr>
-        <w:ind w:left="1065"/>
-        <w:jc w:val="center"/>
-      </w:pPr>
-      <w:r>
-        <w:t>User time:    0.017 s</w:t>
-      </w:r>
-    </w:p>
-    <w:p>
-      <w:pPr>
-        <w:ind w:left="1065"/>
-        <w:jc w:val="center"/>
-      </w:pPr>
-      <w:r>
-        <w:t>System time:    0.000 s</w:t>
-      </w:r>
-    </w:p>
-    <w:p>
-      <w:pPr>
-        <w:ind w:left="1065"/>
-        <w:jc w:val="center"/>
-      </w:pPr>
-      <w:r>
-        <w:t>Maximum RSS: 3 MB</w:t>
-      </w:r>
-    </w:p>
-    <w:p>
-      <w:pPr>
-        <w:numPr>
-          <w:ilvl w:val="0"/>
-          <w:numId w:val="40"/>
-        </w:numPr>
-      </w:pPr>
-      <w:r>
-        <w:t>Za sekvence duljine 10 000:</w:t>
-      </w:r>
-    </w:p>
-    <w:p>
-      <w:pPr>
-        <w:ind w:left="720"/>
-        <w:jc w:val="center"/>
-      </w:pPr>
-      <w:r>
-        <w:t>Real time:    0.086 s</w:t>
-      </w:r>
-    </w:p>
-    <w:p>
-      <w:pPr>
-        <w:ind w:left="720"/>
-        <w:jc w:val="center"/>
-      </w:pPr>
-      <w:r>
-        <w:t>CPU time:    0.086 s</w:t>
-      </w:r>
-    </w:p>
-    <w:p>
-      <w:pPr>
-        <w:ind w:left="720"/>
-        <w:jc w:val="center"/>
-      </w:pPr>
-      <w:r>
-        <w:t>User time:    0.082 s</w:t>
-      </w:r>
-    </w:p>
-    <w:p>
-      <w:pPr>
-        <w:ind w:left="720"/>
-        <w:jc w:val="center"/>
-      </w:pPr>
-      <w:r>
-        <w:t>System time:    0.004 s</w:t>
-      </w:r>
-    </w:p>
-    <w:p>
-      <w:pPr>
-        <w:ind w:left="720"/>
-        <w:jc w:val="center"/>
-      </w:pPr>
-      <w:r>
-        <w:t>Maximum RSS: 10 MB</w:t>
-      </w:r>
-    </w:p>
-    <w:p>
-      <w:pPr>
-        <w:numPr>
-          <w:ilvl w:val="0"/>
-          <w:numId w:val="40"/>
-        </w:numPr>
-      </w:pPr>
-      <w:r>
-        <w:t>Za sekvence duljine 50 000:</w:t>
-      </w:r>
-    </w:p>
-    <w:p>
-      <w:pPr>
-        <w:ind w:left="720"/>
-        <w:jc w:val="center"/>
-      </w:pPr>
-      <w:r>
-        <w:t>Real time:    0.418 s</w:t>
-      </w:r>
-    </w:p>
-    <w:p>
-      <w:pPr>
-        <w:ind w:left="720"/>
-        <w:jc w:val="center"/>
-      </w:pPr>
-      <w:r>
-        <w:t>CPU time:    0.418 s</w:t>
-      </w:r>
-    </w:p>
-    <w:p>
-      <w:pPr>
-        <w:ind w:left="720"/>
-        <w:jc w:val="center"/>
-      </w:pPr>
-      <w:r>
-        <w:t>User time:    0.394 s</w:t>
-      </w:r>
-    </w:p>
-    <w:p>
-      <w:pPr>
-        <w:ind w:left="720"/>
-        <w:jc w:val="center"/>
-      </w:pPr>
-      <w:r>
-        <w:t>System time:    0.024 s</w:t>
-      </w:r>
-    </w:p>
-    <w:p>
-      <w:pPr>
-        <w:ind w:left="720"/>
-        <w:jc w:val="center"/>
-      </w:pPr>
-      <w:r>
-        <w:t>Maximum RSS: 45 MB</w:t>
-      </w:r>
-    </w:p>
-    <w:p>
-      <w:pPr>
-        <w:ind w:left="720"/>
-        <w:jc w:val="center"/>
-      </w:pPr>
-    </w:p>
-    <w:p>
-      <w:pPr>
-        <w:ind w:left="720"/>
-        <w:jc w:val="center"/>
-      </w:pPr>
-    </w:p>
-    <w:p>
-      <w:pPr>
-        <w:numPr>
-          <w:ilvl w:val="0"/>
-          <w:numId w:val="40"/>
-        </w:numPr>
-      </w:pPr>
-      <w:r>
+        <w:rPr>
+          <w:noProof/>
+          <w:lang w:val="en-US" w:eastAsia="en-US"/>
+        </w:rPr>
         <w:lastRenderedPageBreak/>
-        <w:t>Za sekvence duljine 1 000 000:</w:t>
-      </w:r>
-    </w:p>
-    <w:p>
-      <w:pPr>
-        <w:ind w:left="720"/>
-        <w:jc w:val="center"/>
-      </w:pPr>
-      <w:r>
-        <w:t>Real time:    6.980 s</w:t>
-      </w:r>
-    </w:p>
-    <w:p>
-      <w:pPr>
-        <w:ind w:left="720"/>
-        <w:jc w:val="center"/>
-      </w:pPr>
-      <w:r>
-        <w:t>CPU time:    6.970 s</w:t>
-      </w:r>
-    </w:p>
-    <w:p>
-      <w:pPr>
-        <w:ind w:left="720"/>
-        <w:jc w:val="center"/>
-      </w:pPr>
-      <w:r>
-        <w:t>User time:    6.694 s</w:t>
-      </w:r>
-    </w:p>
-    <w:p>
-      <w:pPr>
-        <w:ind w:left="720"/>
-        <w:jc w:val="center"/>
-      </w:pPr>
-      <w:r>
-        <w:t>System time:    0.276 s</w:t>
-      </w:r>
-    </w:p>
-    <w:p>
-      <w:pPr>
-        <w:ind w:left="720"/>
-        <w:jc w:val="center"/>
-      </w:pPr>
-      <w:r>
-        <w:t>Maximum RSS: 756 MB</w:t>
-      </w:r>
-    </w:p>
-    <w:p>
-      <w:pPr>
-        <w:numPr>
-          <w:ilvl w:val="0"/>
-          <w:numId w:val="40"/>
-        </w:numPr>
-      </w:pPr>
-      <w:r>
-        <w:t>Za sekvence duljine 50 000 i 1 000 000:</w:t>
-      </w:r>
-    </w:p>
-    <w:p>
-      <w:pPr>
-        <w:ind w:left="720"/>
-        <w:jc w:val="center"/>
-      </w:pPr>
-      <w:r>
-        <w:t>Real time:    0.605 s</w:t>
-      </w:r>
-    </w:p>
-    <w:p>
-      <w:pPr>
-        <w:ind w:left="720"/>
-        <w:jc w:val="center"/>
-      </w:pPr>
-      <w:r>
-        <w:t>CPU time:    0.604 s</w:t>
-      </w:r>
-    </w:p>
-    <w:p>
-      <w:pPr>
-        <w:ind w:left="720"/>
-        <w:jc w:val="center"/>
-      </w:pPr>
-      <w:r>
-        <w:t>User time:    0.556 s</w:t>
-      </w:r>
-    </w:p>
-    <w:p>
-      <w:pPr>
-        <w:ind w:left="720"/>
-        <w:jc w:val="center"/>
-      </w:pPr>
-      <w:r>
-        <w:t>System time:    0.048 s</w:t>
-      </w:r>
-    </w:p>
-    <w:p>
-      <w:pPr>
-        <w:ind w:left="720"/>
-        <w:jc w:val="center"/>
-      </w:pPr>
-      <w:r>
-        <w:t>Maximum RSS: 52 MB</w:t>
-      </w:r>
-    </w:p>
-    <w:p>
-      <w:pPr>
-        <w:pStyle w:val="ListParagraph"/>
-        <w:numPr>
-          <w:ilvl w:val="0"/>
-          <w:numId w:val="40"/>
-        </w:numPr>
-      </w:pPr>
-      <w:r>
-        <w:t>Za sekvence navedene u literaturi pod [3] i [4] :</w:t>
-      </w:r>
-    </w:p>
-    <w:p>
-      <w:pPr>
-        <w:jc w:val="center"/>
-      </w:pPr>
-      <w:r>
-        <w:t>Real time:  120.913 s</w:t>
-      </w:r>
-    </w:p>
-    <w:p>
-      <w:pPr>
-        <w:jc w:val="center"/>
-      </w:pPr>
-      <w:r>
-        <w:t>CPU time:  115.958 s</w:t>
-      </w:r>
-    </w:p>
-    <w:p>
-      <w:pPr>
-        <w:jc w:val="center"/>
-      </w:pPr>
-      <w:r>
-        <w:t>User time:  113.299 s</w:t>
-      </w:r>
-    </w:p>
-    <w:p>
-      <w:pPr>
-        <w:jc w:val="center"/>
-      </w:pPr>
-      <w:r>
-        <w:t>System time:    2.659 s</w:t>
-      </w:r>
-    </w:p>
-    <w:p>
-      <w:pPr>
-        <w:jc w:val="center"/>
-      </w:pPr>
-      <w:r>
-        <w:t>Maximum RSS: 5960 MB</w:t>
-      </w:r>
-    </w:p>
-    <w:p/>
+        <w:drawing>
+          <wp:inline distT="0" distB="0" distL="0" distR="0" wp14:anchorId="3BB9E547" wp14:editId="659D966E">
+            <wp:extent cx="3727701" cy="2714493"/>
+            <wp:effectExtent l="0" t="0" r="6350" b="0"/>
+            <wp:docPr id="8" name="Picture 8" descr="C:\Users\mjela_000\Desktop\Bioinf_slike\seqEColihalf.png"/>
+            <wp:cNvGraphicFramePr>
+              <a:graphicFrameLocks xmlns:a="http://schemas.openxmlformats.org/drawingml/2006/main" noChangeAspect="1"/>
+            </wp:cNvGraphicFramePr>
+            <a:graphic xmlns:a="http://schemas.openxmlformats.org/drawingml/2006/main">
+              <a:graphicData uri="http://schemas.openxmlformats.org/drawingml/2006/picture">
+                <pic:pic xmlns:pic="http://schemas.openxmlformats.org/drawingml/2006/picture">
+                  <pic:nvPicPr>
+                    <pic:cNvPr id="0" name="Picture 6" descr="C:\Users\mjela_000\Desktop\Bioinf_slike\seqEColihalf.png"/>
+                    <pic:cNvPicPr>
+                      <a:picLocks noChangeAspect="1" noChangeArrowheads="1"/>
+                    </pic:cNvPicPr>
+                  </pic:nvPicPr>
+                  <pic:blipFill>
+                    <a:blip r:embed="rId17">
+                      <a:extLst>
+                        <a:ext uri="{28A0092B-C50C-407E-A947-70E740481C1C}">
+                          <a14:useLocalDpi xmlns:a14="http://schemas.microsoft.com/office/drawing/2010/main" val="0"/>
+                        </a:ext>
+                      </a:extLst>
+                    </a:blip>
+                    <a:srcRect/>
+                    <a:stretch>
+                      <a:fillRect/>
+                    </a:stretch>
+                  </pic:blipFill>
+                  <pic:spPr bwMode="auto">
+                    <a:xfrm>
+                      <a:off x="0" y="0"/>
+                      <a:ext cx="3738651" cy="2722466"/>
+                    </a:xfrm>
+                    <a:prstGeom prst="rect">
+                      <a:avLst/>
+                    </a:prstGeom>
+                    <a:noFill/>
+                    <a:ln>
+                      <a:noFill/>
+                    </a:ln>
+                  </pic:spPr>
+                </pic:pic>
+              </a:graphicData>
+            </a:graphic>
+          </wp:inline>
+        </w:drawing>
+      </w:r>
+    </w:p>
+    <w:p>
+      <w:pPr>
+        <w:pStyle w:val="Caption"/>
+        <w:spacing w:line="360" w:lineRule="auto"/>
+      </w:pPr>
+      <w:r>
+        <w:t>Slika 3.6: Za prepolovljene sekvence navedene u literaturi [3] i [4], potrošnja memorije za krajnji k iznosi 4271MB, a vrijeme izvođenja 77.131s</w:t>
+      </w:r>
+    </w:p>
+    <w:p>
+      <w:pPr>
+        <w:spacing w:line="360" w:lineRule="auto"/>
+      </w:pPr>
+    </w:p>
     <w:p>
       <w:pPr>
         <w:pStyle w:val="Heading1"/>
-      </w:pPr>
-      <w:bookmarkStart w:id="9" w:name="_Toc440837872"/>
+        <w:spacing w:line="360" w:lineRule="auto"/>
+      </w:pPr>
+      <w:bookmarkStart w:id="9" w:name="_Toc441427193"/>
       <w:r>
         <w:lastRenderedPageBreak/>
         <w:t>Zaključak</w:t>
@@ -2202,6 +2623,10 @@
       <w:bookmarkEnd w:id="9"/>
     </w:p>
     <w:p>
+      <w:pPr>
+        <w:spacing w:line="360" w:lineRule="auto"/>
+        <w:jc w:val="both"/>
+      </w:pPr>
       <w:r>
         <w:t>Određivanje najkraćeg zajedničko</w:t>
       </w:r>
@@ -2211,15 +2636,43 @@
       <w:r>
         <w:t xml:space="preserve"> nadslijeda je pronašlo svoju uporabu u mnogim znanstvenim granama, od planiranja o umjetnoj inteligenciji do bioinformatike za usporedbe genoma i slično. U umjetnoj inteligenciji pri planiranju važno je uočiti interakciju među dijelovima u shemi globalnog planiranja dok kod bioinformatike genomi se prikazuju kao znakovni nizovi te se zatim uspoređuju za određivanje sličnost i razlika. Pošto je redoslijed znakova bitan, mjera poput najkraćeg zajedničkog nadslijeda postaje vrlo korisna.</w:t>
       </w:r>
-    </w:p>
-    <w:p/>
-    <w:p>
-      <w:r>
-        <w:t>Posljednjih godina se pojavilo mnogo različitih pristupa sa postavljanjem ograničenja nad najkraćim zajedničkim nadnizom, gdje ta ograničenja također imaju svrhu. Kod planiranja to može biti ograničenost resursima dok u bioinformatici to može biti dobivanje originalne kopije gena iz koje su proizašle sve ostale kopije kroz duplikaciju.</w:t>
-      </w:r>
-    </w:p>
-    <w:p/>
-    <w:p>
+      <w:r>
+        <w:t xml:space="preserve"> [1]</w:t>
+      </w:r>
+    </w:p>
+    <w:p>
+      <w:pPr>
+        <w:spacing w:line="360" w:lineRule="auto"/>
+      </w:pPr>
+    </w:p>
+    <w:p>
+      <w:pPr>
+        <w:spacing w:line="360" w:lineRule="auto"/>
+        <w:jc w:val="both"/>
+      </w:pPr>
+      <w:r>
+        <w:t xml:space="preserve">Posljednjih godina se pojavilo mnogo različitih pristupa sa postavljanjem ograničenja nad najkraćim zajedničkim </w:t>
+      </w:r>
+      <w:r>
+        <w:t>nadslijedom</w:t>
+      </w:r>
+      <w:r>
+        <w:t>, gdje ta ograničenja također imaju svrhu. Kod planiranja to može biti ograničenost resursima dok u bioinformatici to može biti dobivanje originalne kopije gena iz koje su proizašle sve ostale kopije kroz duplikaciju.</w:t>
+      </w:r>
+      <w:r>
+        <w:t xml:space="preserve"> [1]</w:t>
+      </w:r>
+    </w:p>
+    <w:p>
+      <w:pPr>
+        <w:spacing w:line="360" w:lineRule="auto"/>
+      </w:pPr>
+    </w:p>
+    <w:p>
+      <w:pPr>
+        <w:spacing w:line="360" w:lineRule="auto"/>
+        <w:jc w:val="both"/>
+      </w:pPr>
       <w:r>
         <w:t xml:space="preserve">U ovom projektu </w:t>
       </w:r>
@@ -2236,7 +2689,13 @@
         <w:t xml:space="preserve"> rješenja za probleme u radu [1] pod poglavljem Literatura. </w:t>
       </w:r>
       <w:r>
-        <w:t xml:space="preserve">U radu su autori detaljnije analizirali i dokazivali složenosti algoritama, dok je na nama bilo da ih tehnički ostvarimo, što i jesmo, te prezentiramo naša mjerenja, što također jesmo. </w:t>
+        <w:t xml:space="preserve">U radu </w:t>
+      </w:r>
+      <w:r>
+        <w:t xml:space="preserve">[1] </w:t>
+      </w:r>
+      <w:r>
+        <w:t xml:space="preserve">su autori detaljnije analizirali i dokazivali složenosti algoritama, dok je na nama bilo da ih tehnički ostvarimo, što i jesmo, te prezentiramo naša mjerenja, što također jesmo. </w:t>
       </w:r>
       <w:r>
         <w:t>Algoritmi su korektni u smislu da, uz zadan</w:t>
@@ -2248,24 +2707,36 @@
     <w:p>
       <w:pPr>
         <w:pStyle w:val="Heading1"/>
-      </w:pPr>
-      <w:bookmarkStart w:id="10" w:name="_Toc440837873"/>
+        <w:spacing w:line="360" w:lineRule="auto"/>
+      </w:pPr>
+      <w:bookmarkStart w:id="10" w:name="_Toc441427194"/>
       <w:r>
         <w:lastRenderedPageBreak/>
         <w:t>Literatura</w:t>
       </w:r>
+      <w:bookmarkEnd w:id="5"/>
       <w:bookmarkEnd w:id="6"/>
       <w:bookmarkEnd w:id="7"/>
-      <w:bookmarkEnd w:id="8"/>
       <w:bookmarkEnd w:id="10"/>
     </w:p>
-    <w:p/>
-    <w:p>
+    <w:p>
+      <w:pPr>
+        <w:spacing w:line="360" w:lineRule="auto"/>
+      </w:pPr>
+    </w:p>
+    <w:p>
+      <w:pPr>
+        <w:spacing w:line="360" w:lineRule="auto"/>
+        <w:jc w:val="both"/>
+      </w:pPr>
       <w:r>
         <w:t>[1] Riccardo Dondi, The constrained shortest common supersequence problem, Journal of Discrete Algorithms, Volume 21, July 2013, Pages 11-17, ISSN 1570-8667, http://dx.doi.org/10.1016/j.jda.2013.03.004. Whttp://www.sciencedirect.com/science/article/pii/S1570866713000208</w:t>
       </w:r>
     </w:p>
     <w:p>
+      <w:pPr>
+        <w:spacing w:line="360" w:lineRule="auto"/>
+      </w:pPr>
       <w:r>
         <w:t xml:space="preserve">[2] </w:t>
       </w:r>
@@ -2274,10 +2745,13 @@
       </w:r>
     </w:p>
     <w:p>
+      <w:pPr>
+        <w:spacing w:line="360" w:lineRule="auto"/>
+      </w:pPr>
       <w:r>
         <w:t xml:space="preserve">[3] </w:t>
       </w:r>
-      <w:hyperlink r:id="rId12" w:history="1">
+      <w:hyperlink r:id="rId18" w:history="1">
         <w:r>
           <w:rPr>
             <w:rStyle w:val="Hyperlink"/>
@@ -2287,10 +2761,13 @@
       </w:hyperlink>
     </w:p>
     <w:p>
+      <w:pPr>
+        <w:spacing w:line="360" w:lineRule="auto"/>
+      </w:pPr>
       <w:r>
         <w:t xml:space="preserve">[4] </w:t>
       </w:r>
-      <w:hyperlink r:id="rId13" w:history="1">
+      <w:hyperlink r:id="rId19" w:history="1">
         <w:r>
           <w:rPr>
             <w:rStyle w:val="Hyperlink"/>
@@ -2302,16 +2779,56 @@
         <w:t xml:space="preserve"> </w:t>
       </w:r>
     </w:p>
-    <w:p/>
-    <w:p/>
-    <w:p/>
-    <w:p/>
-    <w:p/>
-    <w:p/>
+    <w:p>
+      <w:pPr>
+        <w:spacing w:line="360" w:lineRule="auto"/>
+      </w:pPr>
+      <w:r>
+        <w:t xml:space="preserve">[5] </w:t>
+      </w:r>
+      <w:hyperlink r:id="rId20" w:history="1">
+        <w:r>
+          <w:rPr>
+            <w:rStyle w:val="Hyperlink"/>
+          </w:rPr>
+          <w:t>https://en.wikipedia.org/wiki/Shortest_common_supersequence_problem</w:t>
+        </w:r>
+      </w:hyperlink>
+    </w:p>
+    <w:p>
+      <w:pPr>
+        <w:spacing w:line="360" w:lineRule="auto"/>
+      </w:pPr>
+    </w:p>
+    <w:p>
+      <w:pPr>
+        <w:spacing w:line="360" w:lineRule="auto"/>
+      </w:pPr>
+    </w:p>
+    <w:p>
+      <w:pPr>
+        <w:spacing w:line="360" w:lineRule="auto"/>
+      </w:pPr>
+    </w:p>
+    <w:p>
+      <w:pPr>
+        <w:spacing w:line="360" w:lineRule="auto"/>
+      </w:pPr>
+    </w:p>
+    <w:p>
+      <w:pPr>
+        <w:spacing w:line="360" w:lineRule="auto"/>
+      </w:pPr>
+    </w:p>
+    <w:p>
+      <w:pPr>
+        <w:spacing w:line="360" w:lineRule="auto"/>
+      </w:pPr>
+    </w:p>
     <w:sectPr>
-      <w:headerReference w:type="even" r:id="rId14"/>
-      <w:headerReference w:type="default" r:id="rId15"/>
-      <w:footerReference w:type="default" r:id="rId16"/>
+      <w:headerReference w:type="even" r:id="rId21"/>
+      <w:headerReference w:type="default" r:id="rId22"/>
+      <w:footerReference w:type="default" r:id="rId23"/>
       <w:type w:val="continuous"/>
       <w:pgSz w:w="11906" w:h="16838" w:code="9"/>
       <w:pgMar w:top="1701" w:right="1134" w:bottom="1701" w:left="1701" w:header="680" w:footer="680" w:gutter="0"/>
@@ -2408,7 +2925,7 @@
         <w:rStyle w:val="PageNumber"/>
         <w:noProof/>
       </w:rPr>
-      <w:t>6</w:t>
+      <w:t>13</w:t>
     </w:r>
     <w:r>
       <w:rPr>
@@ -8325,7 +8842,7 @@
 </file>
 
 <file path=customXml/itemProps1.xml><?xml version="1.0" encoding="utf-8"?>
-<ds:datastoreItem xmlns:ds="http://schemas.openxmlformats.org/officeDocument/2006/customXml" ds:itemID="{A2B5B9D1-7D74-493C-B42B-0F74C5C4A50E}">
+<ds:datastoreItem xmlns:ds="http://schemas.openxmlformats.org/officeDocument/2006/customXml" ds:itemID="{4396E2AE-3BF7-4CC4-AACB-E3AD81355696}">
   <ds:schemaRefs>
     <ds:schemaRef ds:uri="http://schemas.openxmlformats.org/officeDocument/2006/bibliography"/>
   </ds:schemaRefs>

--- a/Bioinformatika_projekt.docx
+++ b/Bioinformatika_projekt.docx
@@ -170,46 +170,6 @@
     </w:p>
     <w:p>
       <w:pPr>
-        <w:spacing w:line="360" w:lineRule="auto"/>
-      </w:pPr>
-    </w:p>
-    <w:p>
-      <w:pPr>
-        <w:spacing w:line="360" w:lineRule="auto"/>
-      </w:pPr>
-    </w:p>
-    <w:p>
-      <w:pPr>
-        <w:spacing w:line="360" w:lineRule="auto"/>
-      </w:pPr>
-    </w:p>
-    <w:p>
-      <w:pPr>
-        <w:spacing w:line="360" w:lineRule="auto"/>
-      </w:pPr>
-    </w:p>
-    <w:p>
-      <w:pPr>
-        <w:spacing w:line="360" w:lineRule="auto"/>
-      </w:pPr>
-    </w:p>
-    <w:p>
-      <w:pPr>
-        <w:spacing w:line="360" w:lineRule="auto"/>
-      </w:pPr>
-    </w:p>
-    <w:p>
-      <w:pPr>
-        <w:spacing w:line="360" w:lineRule="auto"/>
-      </w:pPr>
-    </w:p>
-    <w:p>
-      <w:pPr>
-        <w:spacing w:line="360" w:lineRule="auto"/>
-      </w:pPr>
-    </w:p>
-    <w:p>
-      <w:pPr>
         <w:pStyle w:val="Mjestoidatum"/>
         <w:spacing w:line="360" w:lineRule="auto"/>
       </w:pPr>
@@ -266,8 +226,6 @@
         <w:spacing w:line="360" w:lineRule="auto"/>
       </w:pPr>
     </w:p>
-    <w:bookmarkStart w:id="0" w:name="_GoBack"/>
-    <w:bookmarkEnd w:id="0"/>
     <w:p>
       <w:pPr>
         <w:pStyle w:val="TOC1"/>
@@ -287,7 +245,7 @@
       <w:r>
         <w:fldChar w:fldCharType="separate"/>
       </w:r>
-      <w:hyperlink w:anchor="_Toc441427188" w:history="1">
+      <w:hyperlink w:anchor="_Toc441427518" w:history="1">
         <w:r>
           <w:rPr>
             <w:rStyle w:val="Hyperlink"/>
@@ -325,7 +283,7 @@
           <w:rPr>
             <w:webHidden/>
           </w:rPr>
-          <w:instrText xml:space="preserve"> PAGEREF _Toc441427188 \h </w:instrText>
+          <w:instrText xml:space="preserve"> PAGEREF _Toc441427518 \h </w:instrText>
         </w:r>
         <w:r>
           <w:rPr>
@@ -362,7 +320,7 @@
           <w:lang w:val="en-US" w:eastAsia="en-US"/>
         </w:rPr>
       </w:pPr>
-      <w:hyperlink w:anchor="_Toc441427189" w:history="1">
+      <w:hyperlink w:anchor="_Toc441427519" w:history="1">
         <w:r>
           <w:rPr>
             <w:rStyle w:val="Hyperlink"/>
@@ -402,7 +360,7 @@
           <w:rPr>
             <w:webHidden/>
           </w:rPr>
-          <w:instrText xml:space="preserve"> PAGEREF _Toc441427189 \h </w:instrText>
+          <w:instrText xml:space="preserve"> PAGEREF _Toc441427519 \h </w:instrText>
         </w:r>
         <w:r>
           <w:rPr>
@@ -439,7 +397,7 @@
           <w:lang w:val="en-US" w:eastAsia="en-US"/>
         </w:rPr>
       </w:pPr>
-      <w:hyperlink w:anchor="_Toc441427190" w:history="1">
+      <w:hyperlink w:anchor="_Toc441427520" w:history="1">
         <w:r>
           <w:rPr>
             <w:rStyle w:val="Hyperlink"/>
@@ -479,7 +437,7 @@
           <w:rPr>
             <w:webHidden/>
           </w:rPr>
-          <w:instrText xml:space="preserve"> PAGEREF _Toc441427190 \h </w:instrText>
+          <w:instrText xml:space="preserve"> PAGEREF _Toc441427520 \h </w:instrText>
         </w:r>
         <w:r>
           <w:rPr>
@@ -516,7 +474,7 @@
           <w:lang w:val="en-US" w:eastAsia="en-US"/>
         </w:rPr>
       </w:pPr>
-      <w:hyperlink w:anchor="_Toc441427191" w:history="1">
+      <w:hyperlink w:anchor="_Toc441427521" w:history="1">
         <w:r>
           <w:rPr>
             <w:rStyle w:val="Hyperlink"/>
@@ -556,7 +514,7 @@
           <w:rPr>
             <w:webHidden/>
           </w:rPr>
-          <w:instrText xml:space="preserve"> PAGEREF _Toc441427191 \h </w:instrText>
+          <w:instrText xml:space="preserve"> PAGEREF _Toc441427521 \h </w:instrText>
         </w:r>
         <w:r>
           <w:rPr>
@@ -593,7 +551,7 @@
           <w:lang w:val="en-US" w:eastAsia="en-US"/>
         </w:rPr>
       </w:pPr>
-      <w:hyperlink w:anchor="_Toc441427192" w:history="1">
+      <w:hyperlink w:anchor="_Toc441427522" w:history="1">
         <w:r>
           <w:rPr>
             <w:rStyle w:val="Hyperlink"/>
@@ -631,7 +589,7 @@
           <w:rPr>
             <w:webHidden/>
           </w:rPr>
-          <w:instrText xml:space="preserve"> PAGEREF _Toc441427192 \h </w:instrText>
+          <w:instrText xml:space="preserve"> PAGEREF _Toc441427522 \h </w:instrText>
         </w:r>
         <w:r>
           <w:rPr>
@@ -668,7 +626,7 @@
           <w:lang w:val="en-US" w:eastAsia="en-US"/>
         </w:rPr>
       </w:pPr>
-      <w:hyperlink w:anchor="_Toc441427193" w:history="1">
+      <w:hyperlink w:anchor="_Toc441427523" w:history="1">
         <w:r>
           <w:rPr>
             <w:rStyle w:val="Hyperlink"/>
@@ -706,7 +664,7 @@
           <w:rPr>
             <w:webHidden/>
           </w:rPr>
-          <w:instrText xml:space="preserve"> PAGEREF _Toc441427193 \h </w:instrText>
+          <w:instrText xml:space="preserve"> PAGEREF _Toc441427523 \h </w:instrText>
         </w:r>
         <w:r>
           <w:rPr>
@@ -743,7 +701,7 @@
           <w:lang w:val="en-US" w:eastAsia="en-US"/>
         </w:rPr>
       </w:pPr>
-      <w:hyperlink w:anchor="_Toc441427194" w:history="1">
+      <w:hyperlink w:anchor="_Toc441427524" w:history="1">
         <w:r>
           <w:rPr>
             <w:rStyle w:val="Hyperlink"/>
@@ -781,7 +739,7 @@
           <w:rPr>
             <w:webHidden/>
           </w:rPr>
-          <w:instrText xml:space="preserve"> PAGEREF _Toc441427194 \h </w:instrText>
+          <w:instrText xml:space="preserve"> PAGEREF _Toc441427524 \h </w:instrText>
         </w:r>
         <w:r>
           <w:rPr>
@@ -845,12 +803,12 @@
         <w:pStyle w:val="Heading1"/>
         <w:spacing w:line="360" w:lineRule="auto"/>
       </w:pPr>
-      <w:bookmarkStart w:id="1" w:name="_Toc441427188"/>
+      <w:bookmarkStart w:id="0" w:name="_Toc441427518"/>
       <w:r>
         <w:lastRenderedPageBreak/>
         <w:t>Opis problema</w:t>
       </w:r>
-      <w:bookmarkEnd w:id="1"/>
+      <w:bookmarkEnd w:id="0"/>
     </w:p>
     <w:p>
       <w:pPr>
@@ -1092,7 +1050,7 @@
           <w:lang w:val="pl-PL"/>
         </w:rPr>
       </w:pPr>
-      <w:bookmarkStart w:id="2" w:name="_Toc441427189"/>
+      <w:bookmarkStart w:id="1" w:name="_Toc441427519"/>
       <w:r>
         <w:rPr>
           <w:lang w:val="pl-PL"/>
@@ -1100,6 +1058,58 @@
         <w:lastRenderedPageBreak/>
         <w:t>Opis algoritma</w:t>
       </w:r>
+      <w:bookmarkEnd w:id="1"/>
+    </w:p>
+    <w:p>
+      <w:pPr>
+        <w:spacing w:line="360" w:lineRule="auto"/>
+        <w:jc w:val="both"/>
+        <w:rPr>
+          <w:lang w:val="pl-PL"/>
+        </w:rPr>
+      </w:pPr>
+      <w:r>
+        <w:rPr>
+          <w:lang w:val="pl-PL"/>
+        </w:rPr>
+        <w:t xml:space="preserve">U radu </w:t>
+      </w:r>
+      <w:r>
+        <w:rPr>
+          <w:lang w:val="pl-PL"/>
+        </w:rPr>
+        <w:t xml:space="preserve">[1] </w:t>
+      </w:r>
+      <w:r>
+        <w:rPr>
+          <w:lang w:val="pl-PL"/>
+        </w:rPr>
+        <w:t>su predstavljena 2 algoritma, o kojima slijedi.</w:t>
+      </w:r>
+    </w:p>
+    <w:p>
+      <w:pPr>
+        <w:spacing w:line="360" w:lineRule="auto"/>
+        <w:rPr>
+          <w:lang w:val="pl-PL"/>
+        </w:rPr>
+      </w:pPr>
+    </w:p>
+    <w:p>
+      <w:pPr>
+        <w:pStyle w:val="Heading2"/>
+        <w:spacing w:line="360" w:lineRule="auto"/>
+        <w:rPr>
+          <w:lang w:val="pl-PL"/>
+        </w:rPr>
+      </w:pPr>
+      <w:bookmarkStart w:id="2" w:name="_Toc441427520"/>
+      <w:r>
+        <w:rPr>
+          <w:lang w:val="pl-PL"/>
+        </w:rPr>
+        <w:t>3/2-aproksimacijski algoritam</w:t>
+      </w:r>
       <w:bookmarkEnd w:id="2"/>
     </w:p>
     <w:p>
@@ -1114,19 +1124,67 @@
         <w:rPr>
           <w:lang w:val="pl-PL"/>
         </w:rPr>
-        <w:t xml:space="preserve">U radu </w:t>
-      </w:r>
-      <w:r>
-        <w:rPr>
-          <w:lang w:val="pl-PL"/>
-        </w:rPr>
-        <w:t xml:space="preserve">[1] </w:t>
-      </w:r>
-      <w:r>
-        <w:rPr>
-          <w:lang w:val="pl-PL"/>
-        </w:rPr>
-        <w:t>su predstavljena 2 algoritma, o kojima slijedi.</w:t>
+        <w:t xml:space="preserve">Nastao je idejom iz 2-aproksimacijskog algoritma. 2-aproksimacijski algoritam uzima kao rješenje konkatenaciju dvaju zadanih znakovnih slijedova, te ukoliko su ograničenja nad brojem znakova ostvariva za dva zadana znakovna slijeda, ona će ujedno biti i ispunjena, no neće dati optimalno rješenje u smislu </w:t>
+      </w:r>
+      <w:r>
+        <w:rPr>
+          <w:lang w:val="pl-PL"/>
+        </w:rPr>
+        <w:t>najkraće</w:t>
+      </w:r>
+      <w:r>
+        <w:rPr>
+          <w:lang w:val="pl-PL"/>
+        </w:rPr>
+        <w:t xml:space="preserve"> </w:t>
+      </w:r>
+      <w:r>
+        <w:rPr>
+          <w:lang w:val="pl-PL"/>
+        </w:rPr>
+        <w:t>duljine</w:t>
+      </w:r>
+      <w:r>
+        <w:rPr>
+          <w:lang w:val="pl-PL"/>
+        </w:rPr>
+        <w:t>.</w:t>
+      </w:r>
+      <w:r>
+        <w:rPr>
+          <w:lang w:val="pl-PL"/>
+        </w:rPr>
+        <w:t xml:space="preserve"> [1]</w:t>
+      </w:r>
+    </w:p>
+    <w:p>
+      <w:pPr>
+        <w:spacing w:line="360" w:lineRule="auto"/>
+        <w:jc w:val="both"/>
+        <w:rPr>
+          <w:lang w:val="pl-PL"/>
+        </w:rPr>
+      </w:pPr>
+    </w:p>
+    <w:p>
+      <w:pPr>
+        <w:spacing w:line="360" w:lineRule="auto"/>
+        <w:jc w:val="both"/>
+        <w:rPr>
+          <w:lang w:val="pl-PL"/>
+        </w:rPr>
+      </w:pPr>
+      <w:r>
+        <w:rPr>
+          <w:lang w:val="pl-PL"/>
+        </w:rPr>
+        <w:t>3/2-aproksimacijski algoritam radi na sličnom tragu. Prvo se u polinomskom vremenu izračuna najkraći zajednički slijed dvaju znakovnih nizova te se u konačnici dodaju onaj broj znakova koji fali da bi ograničenja bila ispunjena. Dobiveni nadslijed po definiciji zadovoljava ograničenja, no on je također i nadslijed od oba zadana znakovna niza jer smo u početku izračunali najkraći zajednički nadslijed bez ograničenja.</w:t>
+      </w:r>
+      <w:r>
+        <w:rPr>
+          <w:lang w:val="pl-PL"/>
+        </w:rPr>
+        <w:t xml:space="preserve"> [1]</w:t>
       </w:r>
     </w:p>
     <w:p>
@@ -1145,114 +1203,14 @@
           <w:lang w:val="pl-PL"/>
         </w:rPr>
       </w:pPr>
-      <w:bookmarkStart w:id="3" w:name="_Toc441427190"/>
-      <w:r>
-        <w:rPr>
-          <w:lang w:val="pl-PL"/>
-        </w:rPr>
-        <w:t>3/2-aproksimacijski algoritam</w:t>
+      <w:bookmarkStart w:id="3" w:name="_Toc441427521"/>
+      <w:r>
+        <w:rPr>
+          <w:lang w:val="pl-PL"/>
+        </w:rPr>
+        <w:t>k – ograničen najkraći zajednički nadslijed</w:t>
       </w:r>
       <w:bookmarkEnd w:id="3"/>
-    </w:p>
-    <w:p>
-      <w:pPr>
-        <w:spacing w:line="360" w:lineRule="auto"/>
-        <w:jc w:val="both"/>
-        <w:rPr>
-          <w:lang w:val="pl-PL"/>
-        </w:rPr>
-      </w:pPr>
-      <w:r>
-        <w:rPr>
-          <w:lang w:val="pl-PL"/>
-        </w:rPr>
-        <w:t xml:space="preserve">Nastao je idejom iz 2-aproksimacijskog algoritma. 2-aproksimacijski algoritam uzima kao rješenje konkatenaciju dvaju zadanih znakovnih slijedova, te ukoliko su ograničenja nad brojem znakova ostvariva za dva zadana znakovna slijeda, ona će ujedno biti i ispunjena, no neće dati optimalno rješenje u smislu </w:t>
-      </w:r>
-      <w:r>
-        <w:rPr>
-          <w:lang w:val="pl-PL"/>
-        </w:rPr>
-        <w:t>najkraće</w:t>
-      </w:r>
-      <w:r>
-        <w:rPr>
-          <w:lang w:val="pl-PL"/>
-        </w:rPr>
-        <w:t xml:space="preserve"> </w:t>
-      </w:r>
-      <w:r>
-        <w:rPr>
-          <w:lang w:val="pl-PL"/>
-        </w:rPr>
-        <w:t>duljine</w:t>
-      </w:r>
-      <w:r>
-        <w:rPr>
-          <w:lang w:val="pl-PL"/>
-        </w:rPr>
-        <w:t>.</w:t>
-      </w:r>
-      <w:r>
-        <w:rPr>
-          <w:lang w:val="pl-PL"/>
-        </w:rPr>
-        <w:t xml:space="preserve"> [1]</w:t>
-      </w:r>
-    </w:p>
-    <w:p>
-      <w:pPr>
-        <w:spacing w:line="360" w:lineRule="auto"/>
-        <w:jc w:val="both"/>
-        <w:rPr>
-          <w:lang w:val="pl-PL"/>
-        </w:rPr>
-      </w:pPr>
-    </w:p>
-    <w:p>
-      <w:pPr>
-        <w:spacing w:line="360" w:lineRule="auto"/>
-        <w:jc w:val="both"/>
-        <w:rPr>
-          <w:lang w:val="pl-PL"/>
-        </w:rPr>
-      </w:pPr>
-      <w:r>
-        <w:rPr>
-          <w:lang w:val="pl-PL"/>
-        </w:rPr>
-        <w:t>3/2-aproksimacijski algoritam radi na sličnom tragu. Prvo se u polinomskom vremenu izračuna najkraći zajednički slijed dvaju znakovnih nizova te se u konačnici dodaju onaj broj znakova koji fali da bi ograničenja bila ispunjena. Dobiveni nadslijed po definiciji zadovoljava ograničenja, no on je također i nadslijed od oba zadana znakovna niza jer smo u početku izračunali najkraći zajednički nadslijed bez ograničenja.</w:t>
-      </w:r>
-      <w:r>
-        <w:rPr>
-          <w:lang w:val="pl-PL"/>
-        </w:rPr>
-        <w:t xml:space="preserve"> [1]</w:t>
-      </w:r>
-    </w:p>
-    <w:p>
-      <w:pPr>
-        <w:spacing w:line="360" w:lineRule="auto"/>
-        <w:rPr>
-          <w:lang w:val="pl-PL"/>
-        </w:rPr>
-      </w:pPr>
-    </w:p>
-    <w:p>
-      <w:pPr>
-        <w:pStyle w:val="Heading2"/>
-        <w:spacing w:line="360" w:lineRule="auto"/>
-        <w:rPr>
-          <w:lang w:val="pl-PL"/>
-        </w:rPr>
-      </w:pPr>
-      <w:bookmarkStart w:id="4" w:name="_Toc441427191"/>
-      <w:r>
-        <w:rPr>
-          <w:lang w:val="pl-PL"/>
-        </w:rPr>
-        <w:t>k – ograničen najkraći zajednički nadslijed</w:t>
-      </w:r>
-      <w:bookmarkEnd w:id="4"/>
     </w:p>
     <w:p>
       <w:pPr>
@@ -2112,28 +2070,33 @@
         <w:pStyle w:val="Heading1"/>
         <w:spacing w:line="360" w:lineRule="auto"/>
       </w:pPr>
-      <w:bookmarkStart w:id="5" w:name="_Toc73793800"/>
-      <w:bookmarkStart w:id="6" w:name="_Toc73794370"/>
-      <w:bookmarkStart w:id="7" w:name="_Toc113812272"/>
-      <w:bookmarkStart w:id="8" w:name="_Toc441427192"/>
+      <w:bookmarkStart w:id="4" w:name="_Toc73793800"/>
+      <w:bookmarkStart w:id="5" w:name="_Toc73794370"/>
+      <w:bookmarkStart w:id="6" w:name="_Toc113812272"/>
+      <w:bookmarkStart w:id="7" w:name="_Toc441427522"/>
       <w:r>
         <w:lastRenderedPageBreak/>
         <w:t>Mjerenja</w:t>
       </w:r>
+      <w:bookmarkEnd w:id="7"/>
+    </w:p>
+    <w:p>
+      <w:pPr>
+        <w:spacing w:line="360" w:lineRule="auto"/>
+      </w:pPr>
+    </w:p>
+    <w:p>
+      <w:pPr>
+        <w:spacing w:line="360" w:lineRule="auto"/>
+        <w:jc w:val="both"/>
+      </w:pPr>
+      <w:r>
+        <w:t>Sva mjerenja su provedena na računalu navedenom pod [2] u poglavlju Literatura, uz napomenu da je korištena verzija s i3 procesorom i 8 GB radne memorije, operacijski sustav Ubuntu 14.04 LTS sa biolinux paketom.</w:t>
+      </w:r>
+      <w:bookmarkStart w:id="8" w:name="_GoBack"/>
       <w:bookmarkEnd w:id="8"/>
-    </w:p>
-    <w:p>
-      <w:pPr>
-        <w:spacing w:line="360" w:lineRule="auto"/>
-      </w:pPr>
-    </w:p>
-    <w:p>
-      <w:pPr>
-        <w:spacing w:line="360" w:lineRule="auto"/>
-        <w:jc w:val="both"/>
-      </w:pPr>
-      <w:r>
-        <w:t xml:space="preserve">Sva mjerenja su provedena na računalu navedenom pod [2] u poglavlju Literatura, uz napomenu da je korištena verzija s i3 procesorom i 8 GB radne memorije, operacijski sustav Ubuntu 14.04 LTS sa biolinux paketom. </w:t>
+      <w:r>
+        <w:t xml:space="preserve"> </w:t>
       </w:r>
       <w:r>
         <w:t>Mjerenja su provedena u komandnoj liniji instrukcijom zadanom od strane profesora.</w:t>
@@ -2615,7 +2578,7 @@
         <w:pStyle w:val="Heading1"/>
         <w:spacing w:line="360" w:lineRule="auto"/>
       </w:pPr>
-      <w:bookmarkStart w:id="9" w:name="_Toc441427193"/>
+      <w:bookmarkStart w:id="9" w:name="_Toc441427523"/>
       <w:r>
         <w:lastRenderedPageBreak/>
         <w:t>Zaključak</w:t>
@@ -2709,14 +2672,14 @@
         <w:pStyle w:val="Heading1"/>
         <w:spacing w:line="360" w:lineRule="auto"/>
       </w:pPr>
-      <w:bookmarkStart w:id="10" w:name="_Toc441427194"/>
+      <w:bookmarkStart w:id="10" w:name="_Toc441427524"/>
       <w:r>
         <w:lastRenderedPageBreak/>
         <w:t>Literatura</w:t>
       </w:r>
+      <w:bookmarkEnd w:id="4"/>
       <w:bookmarkEnd w:id="5"/>
       <w:bookmarkEnd w:id="6"/>
-      <w:bookmarkEnd w:id="7"/>
       <w:bookmarkEnd w:id="10"/>
     </w:p>
     <w:p>
@@ -8842,7 +8805,7 @@
 </file>
 
 <file path=customXml/itemProps1.xml><?xml version="1.0" encoding="utf-8"?>
-<ds:datastoreItem xmlns:ds="http://schemas.openxmlformats.org/officeDocument/2006/customXml" ds:itemID="{4396E2AE-3BF7-4CC4-AACB-E3AD81355696}">
+<ds:datastoreItem xmlns:ds="http://schemas.openxmlformats.org/officeDocument/2006/customXml" ds:itemID="{0EDA1387-C356-4C61-AC08-9864A107F505}">
   <ds:schemaRefs>
     <ds:schemaRef ds:uri="http://schemas.openxmlformats.org/officeDocument/2006/bibliography"/>
   </ds:schemaRefs>

--- a/Bioinformatika_projekt.docx
+++ b/Bioinformatika_projekt.docx
@@ -899,6 +899,11 @@
       <w:r>
         <w:t>. Više slijedi u ilustraciji na primjeru 1.1.</w:t>
       </w:r>
+      <w:r>
+        <w:t xml:space="preserve"> </w:t>
+      </w:r>
+      <w:bookmarkStart w:id="1" w:name="_GoBack"/>
+      <w:bookmarkEnd w:id="1"/>
     </w:p>
     <w:p>
       <w:pPr>
@@ -1050,7 +1055,7 @@
           <w:lang w:val="pl-PL"/>
         </w:rPr>
       </w:pPr>
-      <w:bookmarkStart w:id="1" w:name="_Toc441427519"/>
+      <w:bookmarkStart w:id="2" w:name="_Toc441427519"/>
       <w:r>
         <w:rPr>
           <w:lang w:val="pl-PL"/>
@@ -1058,7 +1063,7 @@
         <w:lastRenderedPageBreak/>
         <w:t>Opis algoritma</w:t>
       </w:r>
-      <w:bookmarkEnd w:id="1"/>
+      <w:bookmarkEnd w:id="2"/>
     </w:p>
     <w:p>
       <w:pPr>
@@ -1103,14 +1108,14 @@
           <w:lang w:val="pl-PL"/>
         </w:rPr>
       </w:pPr>
-      <w:bookmarkStart w:id="2" w:name="_Toc441427520"/>
+      <w:bookmarkStart w:id="3" w:name="_Toc441427520"/>
       <w:r>
         <w:rPr>
           <w:lang w:val="pl-PL"/>
         </w:rPr>
         <w:t>3/2-aproksimacijski algoritam</w:t>
       </w:r>
-      <w:bookmarkEnd w:id="2"/>
+      <w:bookmarkEnd w:id="3"/>
     </w:p>
     <w:p>
       <w:pPr>
@@ -1203,14 +1208,14 @@
           <w:lang w:val="pl-PL"/>
         </w:rPr>
       </w:pPr>
-      <w:bookmarkStart w:id="3" w:name="_Toc441427521"/>
+      <w:bookmarkStart w:id="4" w:name="_Toc441427521"/>
       <w:r>
         <w:rPr>
           <w:lang w:val="pl-PL"/>
         </w:rPr>
         <w:t>k – ograničen najkraći zajednički nadslijed</w:t>
       </w:r>
-      <w:bookmarkEnd w:id="3"/>
+      <w:bookmarkEnd w:id="4"/>
     </w:p>
     <w:p>
       <w:pPr>
@@ -2070,15 +2075,15 @@
         <w:pStyle w:val="Heading1"/>
         <w:spacing w:line="360" w:lineRule="auto"/>
       </w:pPr>
-      <w:bookmarkStart w:id="4" w:name="_Toc73793800"/>
-      <w:bookmarkStart w:id="5" w:name="_Toc73794370"/>
-      <w:bookmarkStart w:id="6" w:name="_Toc113812272"/>
-      <w:bookmarkStart w:id="7" w:name="_Toc441427522"/>
+      <w:bookmarkStart w:id="5" w:name="_Toc441427522"/>
+      <w:bookmarkStart w:id="6" w:name="_Toc73793800"/>
+      <w:bookmarkStart w:id="7" w:name="_Toc73794370"/>
+      <w:bookmarkStart w:id="8" w:name="_Toc113812272"/>
       <w:r>
         <w:lastRenderedPageBreak/>
         <w:t>Mjerenja</w:t>
       </w:r>
-      <w:bookmarkEnd w:id="7"/>
+      <w:bookmarkEnd w:id="5"/>
     </w:p>
     <w:p>
       <w:pPr>
@@ -2091,12 +2096,7 @@
         <w:jc w:val="both"/>
       </w:pPr>
       <w:r>
-        <w:t>Sva mjerenja su provedena na računalu navedenom pod [2] u poglavlju Literatura, uz napomenu da je korištena verzija s i3 procesorom i 8 GB radne memorije, operacijski sustav Ubuntu 14.04 LTS sa biolinux paketom.</w:t>
-      </w:r>
-      <w:bookmarkStart w:id="8" w:name="_GoBack"/>
-      <w:bookmarkEnd w:id="8"/>
-      <w:r>
-        <w:t xml:space="preserve"> </w:t>
+        <w:t xml:space="preserve">Sva mjerenja su provedena na računalu navedenom pod [2] u poglavlju Literatura, uz napomenu da je korištena verzija s i3 procesorom i 8 GB radne memorije, operacijski sustav Ubuntu 14.04 LTS sa biolinux paketom. </w:t>
       </w:r>
       <w:r>
         <w:t>Mjerenja su provedena u komandnoj liniji instrukcijom zadanom od strane profesora.</w:t>
@@ -2677,9 +2677,9 @@
         <w:lastRenderedPageBreak/>
         <w:t>Literatura</w:t>
       </w:r>
-      <w:bookmarkEnd w:id="4"/>
-      <w:bookmarkEnd w:id="5"/>
       <w:bookmarkEnd w:id="6"/>
+      <w:bookmarkEnd w:id="7"/>
+      <w:bookmarkEnd w:id="8"/>
       <w:bookmarkEnd w:id="10"/>
     </w:p>
     <w:p>
@@ -8805,7 +8805,7 @@
 </file>
 
 <file path=customXml/itemProps1.xml><?xml version="1.0" encoding="utf-8"?>
-<ds:datastoreItem xmlns:ds="http://schemas.openxmlformats.org/officeDocument/2006/customXml" ds:itemID="{0EDA1387-C356-4C61-AC08-9864A107F505}">
+<ds:datastoreItem xmlns:ds="http://schemas.openxmlformats.org/officeDocument/2006/customXml" ds:itemID="{FC3C88BA-690C-4EBC-BA1D-BE98F9C2CC8E}">
   <ds:schemaRefs>
     <ds:schemaRef ds:uri="http://schemas.openxmlformats.org/officeDocument/2006/bibliography"/>
   </ds:schemaRefs>

--- a/Bioinformatika_projekt.docx
+++ b/Bioinformatika_projekt.docx
@@ -245,7 +245,7 @@
       <w:r>
         <w:fldChar w:fldCharType="separate"/>
       </w:r>
-      <w:hyperlink w:anchor="_Toc441427518" w:history="1">
+      <w:hyperlink w:anchor="_Toc441573683" w:history="1">
         <w:r>
           <w:rPr>
             <w:rStyle w:val="Hyperlink"/>
@@ -283,7 +283,7 @@
           <w:rPr>
             <w:webHidden/>
           </w:rPr>
-          <w:instrText xml:space="preserve"> PAGEREF _Toc441427518 \h </w:instrText>
+          <w:instrText xml:space="preserve"> PAGEREF _Toc441573683 \h </w:instrText>
         </w:r>
         <w:r>
           <w:rPr>
@@ -320,7 +320,7 @@
           <w:lang w:val="en-US" w:eastAsia="en-US"/>
         </w:rPr>
       </w:pPr>
-      <w:hyperlink w:anchor="_Toc441427519" w:history="1">
+      <w:hyperlink w:anchor="_Toc441573684" w:history="1">
         <w:r>
           <w:rPr>
             <w:rStyle w:val="Hyperlink"/>
@@ -360,7 +360,7 @@
           <w:rPr>
             <w:webHidden/>
           </w:rPr>
-          <w:instrText xml:space="preserve"> PAGEREF _Toc441427519 \h </w:instrText>
+          <w:instrText xml:space="preserve"> PAGEREF _Toc441573684 \h </w:instrText>
         </w:r>
         <w:r>
           <w:rPr>
@@ -397,7 +397,7 @@
           <w:lang w:val="en-US" w:eastAsia="en-US"/>
         </w:rPr>
       </w:pPr>
-      <w:hyperlink w:anchor="_Toc441427520" w:history="1">
+      <w:hyperlink w:anchor="_Toc441573685" w:history="1">
         <w:r>
           <w:rPr>
             <w:rStyle w:val="Hyperlink"/>
@@ -437,7 +437,7 @@
           <w:rPr>
             <w:webHidden/>
           </w:rPr>
-          <w:instrText xml:space="preserve"> PAGEREF _Toc441427520 \h </w:instrText>
+          <w:instrText xml:space="preserve"> PAGEREF _Toc441573685 \h </w:instrText>
         </w:r>
         <w:r>
           <w:rPr>
@@ -474,7 +474,7 @@
           <w:lang w:val="en-US" w:eastAsia="en-US"/>
         </w:rPr>
       </w:pPr>
-      <w:hyperlink w:anchor="_Toc441427521" w:history="1">
+      <w:hyperlink w:anchor="_Toc441573686" w:history="1">
         <w:r>
           <w:rPr>
             <w:rStyle w:val="Hyperlink"/>
@@ -514,7 +514,7 @@
           <w:rPr>
             <w:webHidden/>
           </w:rPr>
-          <w:instrText xml:space="preserve"> PAGEREF _Toc441427521 \h </w:instrText>
+          <w:instrText xml:space="preserve"> PAGEREF _Toc441573686 \h </w:instrText>
         </w:r>
         <w:r>
           <w:rPr>
@@ -551,7 +551,7 @@
           <w:lang w:val="en-US" w:eastAsia="en-US"/>
         </w:rPr>
       </w:pPr>
-      <w:hyperlink w:anchor="_Toc441427522" w:history="1">
+      <w:hyperlink w:anchor="_Toc441573687" w:history="1">
         <w:r>
           <w:rPr>
             <w:rStyle w:val="Hyperlink"/>
@@ -589,7 +589,7 @@
           <w:rPr>
             <w:webHidden/>
           </w:rPr>
-          <w:instrText xml:space="preserve"> PAGEREF _Toc441427522 \h </w:instrText>
+          <w:instrText xml:space="preserve"> PAGEREF _Toc441573687 \h </w:instrText>
         </w:r>
         <w:r>
           <w:rPr>
@@ -626,7 +626,7 @@
           <w:lang w:val="en-US" w:eastAsia="en-US"/>
         </w:rPr>
       </w:pPr>
-      <w:hyperlink w:anchor="_Toc441427523" w:history="1">
+      <w:hyperlink w:anchor="_Toc441573688" w:history="1">
         <w:r>
           <w:rPr>
             <w:rStyle w:val="Hyperlink"/>
@@ -664,7 +664,7 @@
           <w:rPr>
             <w:webHidden/>
           </w:rPr>
-          <w:instrText xml:space="preserve"> PAGEREF _Toc441427523 \h </w:instrText>
+          <w:instrText xml:space="preserve"> PAGEREF _Toc441573688 \h </w:instrText>
         </w:r>
         <w:r>
           <w:rPr>
@@ -701,7 +701,7 @@
           <w:lang w:val="en-US" w:eastAsia="en-US"/>
         </w:rPr>
       </w:pPr>
-      <w:hyperlink w:anchor="_Toc441427524" w:history="1">
+      <w:hyperlink w:anchor="_Toc441573689" w:history="1">
         <w:r>
           <w:rPr>
             <w:rStyle w:val="Hyperlink"/>
@@ -739,7 +739,7 @@
           <w:rPr>
             <w:webHidden/>
           </w:rPr>
-          <w:instrText xml:space="preserve"> PAGEREF _Toc441427524 \h </w:instrText>
+          <w:instrText xml:space="preserve"> PAGEREF _Toc441573689 \h </w:instrText>
         </w:r>
         <w:r>
           <w:rPr>
@@ -792,6 +792,8 @@
           <w:docGrid w:linePitch="360"/>
         </w:sectPr>
       </w:pPr>
+      <w:bookmarkStart w:id="0" w:name="_GoBack"/>
+      <w:bookmarkEnd w:id="0"/>
     </w:p>
     <w:p>
       <w:pPr>
@@ -803,12 +805,12 @@
         <w:pStyle w:val="Heading1"/>
         <w:spacing w:line="360" w:lineRule="auto"/>
       </w:pPr>
-      <w:bookmarkStart w:id="0" w:name="_Toc441427518"/>
+      <w:bookmarkStart w:id="1" w:name="_Toc441573683"/>
       <w:r>
         <w:lastRenderedPageBreak/>
         <w:t>Opis problema</w:t>
       </w:r>
-      <w:bookmarkEnd w:id="0"/>
+      <w:bookmarkEnd w:id="1"/>
     </w:p>
     <w:p>
       <w:pPr>
@@ -902,8 +904,6 @@
       <w:r>
         <w:t xml:space="preserve"> </w:t>
       </w:r>
-      <w:bookmarkStart w:id="1" w:name="_GoBack"/>
-      <w:bookmarkEnd w:id="1"/>
     </w:p>
     <w:p>
       <w:pPr>
@@ -1055,7 +1055,7 @@
           <w:lang w:val="pl-PL"/>
         </w:rPr>
       </w:pPr>
-      <w:bookmarkStart w:id="2" w:name="_Toc441427519"/>
+      <w:bookmarkStart w:id="2" w:name="_Toc441573684"/>
       <w:r>
         <w:rPr>
           <w:lang w:val="pl-PL"/>
@@ -1108,7 +1108,7 @@
           <w:lang w:val="pl-PL"/>
         </w:rPr>
       </w:pPr>
-      <w:bookmarkStart w:id="3" w:name="_Toc441427520"/>
+      <w:bookmarkStart w:id="3" w:name="_Toc441573685"/>
       <w:r>
         <w:rPr>
           <w:lang w:val="pl-PL"/>
@@ -1208,7 +1208,7 @@
           <w:lang w:val="pl-PL"/>
         </w:rPr>
       </w:pPr>
-      <w:bookmarkStart w:id="4" w:name="_Toc441427521"/>
+      <w:bookmarkStart w:id="4" w:name="_Toc441573686"/>
       <w:r>
         <w:rPr>
           <w:lang w:val="pl-PL"/>
@@ -2075,15 +2075,15 @@
         <w:pStyle w:val="Heading1"/>
         <w:spacing w:line="360" w:lineRule="auto"/>
       </w:pPr>
-      <w:bookmarkStart w:id="5" w:name="_Toc441427522"/>
-      <w:bookmarkStart w:id="6" w:name="_Toc73793800"/>
-      <w:bookmarkStart w:id="7" w:name="_Toc73794370"/>
-      <w:bookmarkStart w:id="8" w:name="_Toc113812272"/>
+      <w:bookmarkStart w:id="5" w:name="_Toc73793800"/>
+      <w:bookmarkStart w:id="6" w:name="_Toc73794370"/>
+      <w:bookmarkStart w:id="7" w:name="_Toc113812272"/>
+      <w:bookmarkStart w:id="8" w:name="_Toc441573687"/>
       <w:r>
         <w:lastRenderedPageBreak/>
         <w:t>Mjerenja</w:t>
       </w:r>
-      <w:bookmarkEnd w:id="5"/>
+      <w:bookmarkEnd w:id="8"/>
     </w:p>
     <w:p>
       <w:pPr>
@@ -2145,10 +2145,10 @@
           <w:lang w:val="en-US" w:eastAsia="en-US"/>
         </w:rPr>
         <w:drawing>
-          <wp:inline distT="0" distB="0" distL="0" distR="0" wp14:anchorId="0A0D3EDE" wp14:editId="39317655">
-            <wp:extent cx="3679543" cy="2504440"/>
-            <wp:effectExtent l="0" t="0" r="0" b="0"/>
-            <wp:docPr id="3" name="Picture 3" descr="C:\Users\mjela_000\Desktop\Bioinf_slike\seq100.png"/>
+          <wp:inline distT="0" distB="0" distL="0" distR="0">
+            <wp:extent cx="3781425" cy="2628900"/>
+            <wp:effectExtent l="0" t="0" r="9525" b="0"/>
+            <wp:docPr id="9" name="Picture 9" descr="C:\Users\mjela_000\Desktop\Bioinf\Bioinf_slike\seq100.png"/>
             <wp:cNvGraphicFramePr>
               <a:graphicFrameLocks xmlns:a="http://schemas.openxmlformats.org/drawingml/2006/main" noChangeAspect="1"/>
             </wp:cNvGraphicFramePr>
@@ -2156,7 +2156,7 @@
               <a:graphicData uri="http://schemas.openxmlformats.org/drawingml/2006/picture">
                 <pic:pic xmlns:pic="http://schemas.openxmlformats.org/drawingml/2006/picture">
                   <pic:nvPicPr>
-                    <pic:cNvPr id="0" name="Picture 1" descr="C:\Users\mjela_000\Desktop\Bioinf_slike\seq100.png"/>
+                    <pic:cNvPr id="0" name="Picture 1" descr="C:\Users\mjela_000\Desktop\Bioinf\Bioinf_slike\seq100.png"/>
                     <pic:cNvPicPr>
                       <a:picLocks noChangeAspect="1" noChangeArrowheads="1"/>
                     </pic:cNvPicPr>
@@ -2177,7 +2177,7 @@
                   <pic:spPr bwMode="auto">
                     <a:xfrm>
                       <a:off x="0" y="0"/>
-                      <a:ext cx="3713849" cy="2527790"/>
+                      <a:ext cx="3781425" cy="2628900"/>
                     </a:xfrm>
                     <a:prstGeom prst="rect">
                       <a:avLst/>
@@ -2216,10 +2216,10 @@
         </w:rPr>
         <w:lastRenderedPageBreak/>
         <w:drawing>
-          <wp:inline distT="0" distB="0" distL="0" distR="0" wp14:anchorId="7D7BED24" wp14:editId="164578B3">
-            <wp:extent cx="3707040" cy="2503170"/>
-            <wp:effectExtent l="0" t="0" r="0" b="0"/>
-            <wp:docPr id="4" name="Picture 4" descr="C:\Users\mjela_000\Desktop\Bioinf_slike\seq1000.png"/>
+          <wp:inline distT="0" distB="0" distL="0" distR="0">
+            <wp:extent cx="3609975" cy="2705100"/>
+            <wp:effectExtent l="0" t="0" r="9525" b="0"/>
+            <wp:docPr id="10" name="Picture 10" descr="C:\Users\mjela_000\Desktop\Bioinf\Bioinf_slike\seq1000.png"/>
             <wp:cNvGraphicFramePr>
               <a:graphicFrameLocks xmlns:a="http://schemas.openxmlformats.org/drawingml/2006/main" noChangeAspect="1"/>
             </wp:cNvGraphicFramePr>
@@ -2227,7 +2227,7 @@
               <a:graphicData uri="http://schemas.openxmlformats.org/drawingml/2006/picture">
                 <pic:pic xmlns:pic="http://schemas.openxmlformats.org/drawingml/2006/picture">
                   <pic:nvPicPr>
-                    <pic:cNvPr id="0" name="Picture 2" descr="C:\Users\mjela_000\Desktop\Bioinf_slike\seq1000.png"/>
+                    <pic:cNvPr id="0" name="Picture 2" descr="C:\Users\mjela_000\Desktop\Bioinf\Bioinf_slike\seq1000.png"/>
                     <pic:cNvPicPr>
                       <a:picLocks noChangeAspect="1" noChangeArrowheads="1"/>
                     </pic:cNvPicPr>
@@ -2248,7 +2248,7 @@
                   <pic:spPr bwMode="auto">
                     <a:xfrm>
                       <a:off x="0" y="0"/>
-                      <a:ext cx="3910310" cy="2640428"/>
+                      <a:ext cx="3609975" cy="2705100"/>
                     </a:xfrm>
                     <a:prstGeom prst="rect">
                       <a:avLst/>
@@ -2286,10 +2286,10 @@
           <w:lang w:val="en-US" w:eastAsia="en-US"/>
         </w:rPr>
         <w:drawing>
-          <wp:inline distT="0" distB="0" distL="0" distR="0" wp14:anchorId="377D07A1" wp14:editId="529A81CE">
-            <wp:extent cx="3780985" cy="2731135"/>
-            <wp:effectExtent l="0" t="0" r="0" b="0"/>
-            <wp:docPr id="5" name="Picture 5" descr="C:\Users\mjela_000\Desktop\Bioinf_slike\seq10000.png"/>
+          <wp:inline distT="0" distB="0" distL="0" distR="0">
+            <wp:extent cx="3552825" cy="2724150"/>
+            <wp:effectExtent l="0" t="0" r="9525" b="0"/>
+            <wp:docPr id="11" name="Picture 11" descr="C:\Users\mjela_000\Desktop\Bioinf\Bioinf_slike\seq10000.png"/>
             <wp:cNvGraphicFramePr>
               <a:graphicFrameLocks xmlns:a="http://schemas.openxmlformats.org/drawingml/2006/main" noChangeAspect="1"/>
             </wp:cNvGraphicFramePr>
@@ -2297,7 +2297,7 @@
               <a:graphicData uri="http://schemas.openxmlformats.org/drawingml/2006/picture">
                 <pic:pic xmlns:pic="http://schemas.openxmlformats.org/drawingml/2006/picture">
                   <pic:nvPicPr>
-                    <pic:cNvPr id="0" name="Picture 3" descr="C:\Users\mjela_000\Desktop\Bioinf_slike\seq10000.png"/>
+                    <pic:cNvPr id="0" name="Picture 3" descr="C:\Users\mjela_000\Desktop\Bioinf\Bioinf_slike\seq10000.png"/>
                     <pic:cNvPicPr>
                       <a:picLocks noChangeAspect="1" noChangeArrowheads="1"/>
                     </pic:cNvPicPr>
@@ -2318,7 +2318,7 @@
                   <pic:spPr bwMode="auto">
                     <a:xfrm>
                       <a:off x="0" y="0"/>
-                      <a:ext cx="3807883" cy="2750565"/>
+                      <a:ext cx="3552825" cy="2724150"/>
                     </a:xfrm>
                     <a:prstGeom prst="rect">
                       <a:avLst/>
@@ -2369,10 +2369,10 @@
         </w:rPr>
         <w:lastRenderedPageBreak/>
         <w:drawing>
-          <wp:inline distT="0" distB="0" distL="0" distR="0" wp14:anchorId="62E1357C" wp14:editId="74CDC024">
-            <wp:extent cx="3757511" cy="2714178"/>
+          <wp:inline distT="0" distB="0" distL="0" distR="0">
+            <wp:extent cx="3566160" cy="2743200"/>
             <wp:effectExtent l="0" t="0" r="0" b="0"/>
-            <wp:docPr id="6" name="Picture 6" descr="C:\Users\mjela_000\Desktop\Bioinf_slike\seq50000.png"/>
+            <wp:docPr id="12" name="Picture 12" descr="C:\Users\mjela_000\Desktop\Bioinf\Bioinf_slike\seq50000.png"/>
             <wp:cNvGraphicFramePr>
               <a:graphicFrameLocks xmlns:a="http://schemas.openxmlformats.org/drawingml/2006/main" noChangeAspect="1"/>
             </wp:cNvGraphicFramePr>
@@ -2380,7 +2380,7 @@
               <a:graphicData uri="http://schemas.openxmlformats.org/drawingml/2006/picture">
                 <pic:pic xmlns:pic="http://schemas.openxmlformats.org/drawingml/2006/picture">
                   <pic:nvPicPr>
-                    <pic:cNvPr id="0" name="Picture 4" descr="C:\Users\mjela_000\Desktop\Bioinf_slike\seq50000.png"/>
+                    <pic:cNvPr id="0" name="Picture 4" descr="C:\Users\mjela_000\Desktop\Bioinf\Bioinf_slike\seq50000.png"/>
                     <pic:cNvPicPr>
                       <a:picLocks noChangeAspect="1" noChangeArrowheads="1"/>
                     </pic:cNvPicPr>
@@ -2401,7 +2401,7 @@
                   <pic:spPr bwMode="auto">
                     <a:xfrm>
                       <a:off x="0" y="0"/>
-                      <a:ext cx="3774399" cy="2726377"/>
+                      <a:ext cx="3566160" cy="2743200"/>
                     </a:xfrm>
                     <a:prstGeom prst="rect">
                       <a:avLst/>
@@ -2439,10 +2439,10 @@
           <w:lang w:val="en-US" w:eastAsia="en-US"/>
         </w:rPr>
         <w:drawing>
-          <wp:inline distT="0" distB="0" distL="0" distR="0" wp14:anchorId="155AB84F" wp14:editId="545D63AC">
-            <wp:extent cx="3777255" cy="2750577"/>
-            <wp:effectExtent l="0" t="0" r="0" b="0"/>
-            <wp:docPr id="7" name="Picture 7" descr="C:\Users\mjela_000\Desktop\Bioinf_slike\seq1000000.png"/>
+          <wp:inline distT="0" distB="0" distL="0" distR="0">
+            <wp:extent cx="3566160" cy="2834640"/>
+            <wp:effectExtent l="0" t="0" r="0" b="3810"/>
+            <wp:docPr id="13" name="Picture 13" descr="C:\Users\mjela_000\Desktop\Bioinf\Bioinf_slike\seq1000000.png"/>
             <wp:cNvGraphicFramePr>
               <a:graphicFrameLocks xmlns:a="http://schemas.openxmlformats.org/drawingml/2006/main" noChangeAspect="1"/>
             </wp:cNvGraphicFramePr>
@@ -2450,7 +2450,7 @@
               <a:graphicData uri="http://schemas.openxmlformats.org/drawingml/2006/picture">
                 <pic:pic xmlns:pic="http://schemas.openxmlformats.org/drawingml/2006/picture">
                   <pic:nvPicPr>
-                    <pic:cNvPr id="0" name="Picture 5" descr="C:\Users\mjela_000\Desktop\Bioinf_slike\seq1000000.png"/>
+                    <pic:cNvPr id="0" name="Picture 5" descr="C:\Users\mjela_000\Desktop\Bioinf\Bioinf_slike\seq1000000.png"/>
                     <pic:cNvPicPr>
                       <a:picLocks noChangeAspect="1" noChangeArrowheads="1"/>
                     </pic:cNvPicPr>
@@ -2471,7 +2471,7 @@
                   <pic:spPr bwMode="auto">
                     <a:xfrm>
                       <a:off x="0" y="0"/>
-                      <a:ext cx="3800344" cy="2767390"/>
+                      <a:ext cx="3566160" cy="2834640"/>
                     </a:xfrm>
                     <a:prstGeom prst="rect">
                       <a:avLst/>
@@ -2510,10 +2510,10 @@
         </w:rPr>
         <w:lastRenderedPageBreak/>
         <w:drawing>
-          <wp:inline distT="0" distB="0" distL="0" distR="0" wp14:anchorId="3BB9E547" wp14:editId="659D966E">
-            <wp:extent cx="3727701" cy="2714493"/>
-            <wp:effectExtent l="0" t="0" r="6350" b="0"/>
-            <wp:docPr id="8" name="Picture 8" descr="C:\Users\mjela_000\Desktop\Bioinf_slike\seqEColihalf.png"/>
+          <wp:inline distT="0" distB="0" distL="0" distR="0">
+            <wp:extent cx="3566160" cy="2834640"/>
+            <wp:effectExtent l="0" t="0" r="0" b="3810"/>
+            <wp:docPr id="14" name="Picture 14" descr="C:\Users\mjela_000\Desktop\Bioinf\Bioinf_slike\seqEColihalf.png"/>
             <wp:cNvGraphicFramePr>
               <a:graphicFrameLocks xmlns:a="http://schemas.openxmlformats.org/drawingml/2006/main" noChangeAspect="1"/>
             </wp:cNvGraphicFramePr>
@@ -2521,7 +2521,7 @@
               <a:graphicData uri="http://schemas.openxmlformats.org/drawingml/2006/picture">
                 <pic:pic xmlns:pic="http://schemas.openxmlformats.org/drawingml/2006/picture">
                   <pic:nvPicPr>
-                    <pic:cNvPr id="0" name="Picture 6" descr="C:\Users\mjela_000\Desktop\Bioinf_slike\seqEColihalf.png"/>
+                    <pic:cNvPr id="0" name="Picture 6" descr="C:\Users\mjela_000\Desktop\Bioinf\Bioinf_slike\seqEColihalf.png"/>
                     <pic:cNvPicPr>
                       <a:picLocks noChangeAspect="1" noChangeArrowheads="1"/>
                     </pic:cNvPicPr>
@@ -2542,7 +2542,7 @@
                   <pic:spPr bwMode="auto">
                     <a:xfrm>
                       <a:off x="0" y="0"/>
-                      <a:ext cx="3738651" cy="2722466"/>
+                      <a:ext cx="3566160" cy="2834640"/>
                     </a:xfrm>
                     <a:prstGeom prst="rect">
                       <a:avLst/>
@@ -2578,7 +2578,7 @@
         <w:pStyle w:val="Heading1"/>
         <w:spacing w:line="360" w:lineRule="auto"/>
       </w:pPr>
-      <w:bookmarkStart w:id="9" w:name="_Toc441427523"/>
+      <w:bookmarkStart w:id="9" w:name="_Toc441573688"/>
       <w:r>
         <w:lastRenderedPageBreak/>
         <w:t>Zaključak</w:t>
@@ -2672,14 +2672,14 @@
         <w:pStyle w:val="Heading1"/>
         <w:spacing w:line="360" w:lineRule="auto"/>
       </w:pPr>
-      <w:bookmarkStart w:id="10" w:name="_Toc441427524"/>
+      <w:bookmarkStart w:id="10" w:name="_Toc441573689"/>
       <w:r>
         <w:lastRenderedPageBreak/>
         <w:t>Literatura</w:t>
       </w:r>
+      <w:bookmarkEnd w:id="5"/>
       <w:bookmarkEnd w:id="6"/>
       <w:bookmarkEnd w:id="7"/>
-      <w:bookmarkEnd w:id="8"/>
       <w:bookmarkEnd w:id="10"/>
     </w:p>
     <w:p>
@@ -2888,7 +2888,7 @@
         <w:rStyle w:val="PageNumber"/>
         <w:noProof/>
       </w:rPr>
-      <w:t>13</w:t>
+      <w:t>8</w:t>
     </w:r>
     <w:r>
       <w:rPr>
@@ -8805,7 +8805,7 @@
 </file>
 
 <file path=customXml/itemProps1.xml><?xml version="1.0" encoding="utf-8"?>
-<ds:datastoreItem xmlns:ds="http://schemas.openxmlformats.org/officeDocument/2006/customXml" ds:itemID="{FC3C88BA-690C-4EBC-BA1D-BE98F9C2CC8E}">
+<ds:datastoreItem xmlns:ds="http://schemas.openxmlformats.org/officeDocument/2006/customXml" ds:itemID="{06DAE8A2-B438-4553-8AB7-A4E5E165F0C2}">
   <ds:schemaRefs>
     <ds:schemaRef ds:uri="http://schemas.openxmlformats.org/officeDocument/2006/bibliography"/>
   </ds:schemaRefs>

--- a/Bioinformatika_projekt.docx
+++ b/Bioinformatika_projekt.docx
@@ -245,7 +245,7 @@
       <w:r>
         <w:fldChar w:fldCharType="separate"/>
       </w:r>
-      <w:hyperlink w:anchor="_Toc441573683" w:history="1">
+      <w:hyperlink w:anchor="_Toc441596252" w:history="1">
         <w:r>
           <w:rPr>
             <w:rStyle w:val="Hyperlink"/>
@@ -283,7 +283,7 @@
           <w:rPr>
             <w:webHidden/>
           </w:rPr>
-          <w:instrText xml:space="preserve"> PAGEREF _Toc441573683 \h </w:instrText>
+          <w:instrText xml:space="preserve"> PAGEREF _Toc441596252 \h </w:instrText>
         </w:r>
         <w:r>
           <w:rPr>
@@ -320,7 +320,7 @@
           <w:lang w:val="en-US" w:eastAsia="en-US"/>
         </w:rPr>
       </w:pPr>
-      <w:hyperlink w:anchor="_Toc441573684" w:history="1">
+      <w:hyperlink w:anchor="_Toc441596253" w:history="1">
         <w:r>
           <w:rPr>
             <w:rStyle w:val="Hyperlink"/>
@@ -360,7 +360,7 @@
           <w:rPr>
             <w:webHidden/>
           </w:rPr>
-          <w:instrText xml:space="preserve"> PAGEREF _Toc441573684 \h </w:instrText>
+          <w:instrText xml:space="preserve"> PAGEREF _Toc441596253 \h </w:instrText>
         </w:r>
         <w:r>
           <w:rPr>
@@ -397,7 +397,7 @@
           <w:lang w:val="en-US" w:eastAsia="en-US"/>
         </w:rPr>
       </w:pPr>
-      <w:hyperlink w:anchor="_Toc441573685" w:history="1">
+      <w:hyperlink w:anchor="_Toc441596254" w:history="1">
         <w:r>
           <w:rPr>
             <w:rStyle w:val="Hyperlink"/>
@@ -437,7 +437,7 @@
           <w:rPr>
             <w:webHidden/>
           </w:rPr>
-          <w:instrText xml:space="preserve"> PAGEREF _Toc441573685 \h </w:instrText>
+          <w:instrText xml:space="preserve"> PAGEREF _Toc441596254 \h </w:instrText>
         </w:r>
         <w:r>
           <w:rPr>
@@ -474,7 +474,7 @@
           <w:lang w:val="en-US" w:eastAsia="en-US"/>
         </w:rPr>
       </w:pPr>
-      <w:hyperlink w:anchor="_Toc441573686" w:history="1">
+      <w:hyperlink w:anchor="_Toc441596255" w:history="1">
         <w:r>
           <w:rPr>
             <w:rStyle w:val="Hyperlink"/>
@@ -514,7 +514,7 @@
           <w:rPr>
             <w:webHidden/>
           </w:rPr>
-          <w:instrText xml:space="preserve"> PAGEREF _Toc441573686 \h </w:instrText>
+          <w:instrText xml:space="preserve"> PAGEREF _Toc441596255 \h </w:instrText>
         </w:r>
         <w:r>
           <w:rPr>
@@ -551,7 +551,7 @@
           <w:lang w:val="en-US" w:eastAsia="en-US"/>
         </w:rPr>
       </w:pPr>
-      <w:hyperlink w:anchor="_Toc441573687" w:history="1">
+      <w:hyperlink w:anchor="_Toc441596256" w:history="1">
         <w:r>
           <w:rPr>
             <w:rStyle w:val="Hyperlink"/>
@@ -589,7 +589,7 @@
           <w:rPr>
             <w:webHidden/>
           </w:rPr>
-          <w:instrText xml:space="preserve"> PAGEREF _Toc441573687 \h </w:instrText>
+          <w:instrText xml:space="preserve"> PAGEREF _Toc441596256 \h </w:instrText>
         </w:r>
         <w:r>
           <w:rPr>
@@ -626,7 +626,7 @@
           <w:lang w:val="en-US" w:eastAsia="en-US"/>
         </w:rPr>
       </w:pPr>
-      <w:hyperlink w:anchor="_Toc441573688" w:history="1">
+      <w:hyperlink w:anchor="_Toc441596257" w:history="1">
         <w:r>
           <w:rPr>
             <w:rStyle w:val="Hyperlink"/>
@@ -664,7 +664,7 @@
           <w:rPr>
             <w:webHidden/>
           </w:rPr>
-          <w:instrText xml:space="preserve"> PAGEREF _Toc441573688 \h </w:instrText>
+          <w:instrText xml:space="preserve"> PAGEREF _Toc441596257 \h </w:instrText>
         </w:r>
         <w:r>
           <w:rPr>
@@ -701,7 +701,7 @@
           <w:lang w:val="en-US" w:eastAsia="en-US"/>
         </w:rPr>
       </w:pPr>
-      <w:hyperlink w:anchor="_Toc441573689" w:history="1">
+      <w:hyperlink w:anchor="_Toc441596258" w:history="1">
         <w:r>
           <w:rPr>
             <w:rStyle w:val="Hyperlink"/>
@@ -739,7 +739,7 @@
           <w:rPr>
             <w:webHidden/>
           </w:rPr>
-          <w:instrText xml:space="preserve"> PAGEREF _Toc441573689 \h </w:instrText>
+          <w:instrText xml:space="preserve"> PAGEREF _Toc441596258 \h </w:instrText>
         </w:r>
         <w:r>
           <w:rPr>
@@ -792,20 +792,20 @@
           <w:docGrid w:linePitch="360"/>
         </w:sectPr>
       </w:pPr>
+    </w:p>
+    <w:p>
+      <w:pPr>
+        <w:spacing w:line="360" w:lineRule="auto"/>
+      </w:pPr>
       <w:bookmarkStart w:id="0" w:name="_GoBack"/>
       <w:bookmarkEnd w:id="0"/>
     </w:p>
     <w:p>
       <w:pPr>
-        <w:spacing w:line="360" w:lineRule="auto"/>
-      </w:pPr>
-    </w:p>
-    <w:p>
-      <w:pPr>
         <w:pStyle w:val="Heading1"/>
         <w:spacing w:line="360" w:lineRule="auto"/>
       </w:pPr>
-      <w:bookmarkStart w:id="1" w:name="_Toc441573683"/>
+      <w:bookmarkStart w:id="1" w:name="_Toc441596252"/>
       <w:r>
         <w:lastRenderedPageBreak/>
         <w:t>Opis problema</w:t>
@@ -1055,7 +1055,7 @@
           <w:lang w:val="pl-PL"/>
         </w:rPr>
       </w:pPr>
-      <w:bookmarkStart w:id="2" w:name="_Toc441573684"/>
+      <w:bookmarkStart w:id="2" w:name="_Toc441596253"/>
       <w:r>
         <w:rPr>
           <w:lang w:val="pl-PL"/>
@@ -1108,7 +1108,7 @@
           <w:lang w:val="pl-PL"/>
         </w:rPr>
       </w:pPr>
-      <w:bookmarkStart w:id="3" w:name="_Toc441573685"/>
+      <w:bookmarkStart w:id="3" w:name="_Toc441596254"/>
       <w:r>
         <w:rPr>
           <w:lang w:val="pl-PL"/>
@@ -1208,7 +1208,7 @@
           <w:lang w:val="pl-PL"/>
         </w:rPr>
       </w:pPr>
-      <w:bookmarkStart w:id="4" w:name="_Toc441573686"/>
+      <w:bookmarkStart w:id="4" w:name="_Toc441596255"/>
       <w:r>
         <w:rPr>
           <w:lang w:val="pl-PL"/>
@@ -2078,7 +2078,7 @@
       <w:bookmarkStart w:id="5" w:name="_Toc73793800"/>
       <w:bookmarkStart w:id="6" w:name="_Toc73794370"/>
       <w:bookmarkStart w:id="7" w:name="_Toc113812272"/>
-      <w:bookmarkStart w:id="8" w:name="_Toc441573687"/>
+      <w:bookmarkStart w:id="8" w:name="_Toc441596256"/>
       <w:r>
         <w:lastRenderedPageBreak/>
         <w:t>Mjerenja</w:t>
@@ -2146,9 +2146,9 @@
         </w:rPr>
         <w:drawing>
           <wp:inline distT="0" distB="0" distL="0" distR="0">
-            <wp:extent cx="3781425" cy="2628900"/>
-            <wp:effectExtent l="0" t="0" r="9525" b="0"/>
-            <wp:docPr id="9" name="Picture 9" descr="C:\Users\mjela_000\Desktop\Bioinf\Bioinf_slike\seq100.png"/>
+            <wp:extent cx="3670344" cy="2543175"/>
+            <wp:effectExtent l="0" t="0" r="6350" b="0"/>
+            <wp:docPr id="3" name="Picture 3" descr="C:\Users\mjela_000\Desktop\Bioinf\Bioinf_slike\Seq100.png"/>
             <wp:cNvGraphicFramePr>
               <a:graphicFrameLocks xmlns:a="http://schemas.openxmlformats.org/drawingml/2006/main" noChangeAspect="1"/>
             </wp:cNvGraphicFramePr>
@@ -2156,7 +2156,7 @@
               <a:graphicData uri="http://schemas.openxmlformats.org/drawingml/2006/picture">
                 <pic:pic xmlns:pic="http://schemas.openxmlformats.org/drawingml/2006/picture">
                   <pic:nvPicPr>
-                    <pic:cNvPr id="0" name="Picture 1" descr="C:\Users\mjela_000\Desktop\Bioinf\Bioinf_slike\seq100.png"/>
+                    <pic:cNvPr id="0" name="Picture 1" descr="C:\Users\mjela_000\Desktop\Bioinf\Bioinf_slike\Seq100.png"/>
                     <pic:cNvPicPr>
                       <a:picLocks noChangeAspect="1" noChangeArrowheads="1"/>
                     </pic:cNvPicPr>
@@ -2177,7 +2177,7 @@
                   <pic:spPr bwMode="auto">
                     <a:xfrm>
                       <a:off x="0" y="0"/>
-                      <a:ext cx="3781425" cy="2628900"/>
+                      <a:ext cx="3683116" cy="2552025"/>
                     </a:xfrm>
                     <a:prstGeom prst="rect">
                       <a:avLst/>
@@ -2217,9 +2217,9 @@
         <w:lastRenderedPageBreak/>
         <w:drawing>
           <wp:inline distT="0" distB="0" distL="0" distR="0">
-            <wp:extent cx="3609975" cy="2705100"/>
-            <wp:effectExtent l="0" t="0" r="9525" b="0"/>
-            <wp:docPr id="10" name="Picture 10" descr="C:\Users\mjela_000\Desktop\Bioinf\Bioinf_slike\seq1000.png"/>
+            <wp:extent cx="3711981" cy="2552429"/>
+            <wp:effectExtent l="0" t="0" r="3175" b="0"/>
+            <wp:docPr id="4" name="Picture 4" descr="C:\Users\mjela_000\Desktop\Bioinf\Bioinf_slike\seq1000.png"/>
             <wp:cNvGraphicFramePr>
               <a:graphicFrameLocks xmlns:a="http://schemas.openxmlformats.org/drawingml/2006/main" noChangeAspect="1"/>
             </wp:cNvGraphicFramePr>
@@ -2248,7 +2248,7 @@
                   <pic:spPr bwMode="auto">
                     <a:xfrm>
                       <a:off x="0" y="0"/>
-                      <a:ext cx="3609975" cy="2705100"/>
+                      <a:ext cx="3725063" cy="2561424"/>
                     </a:xfrm>
                     <a:prstGeom prst="rect">
                       <a:avLst/>
@@ -2287,9 +2287,9 @@
         </w:rPr>
         <w:drawing>
           <wp:inline distT="0" distB="0" distL="0" distR="0">
-            <wp:extent cx="3552825" cy="2724150"/>
-            <wp:effectExtent l="0" t="0" r="9525" b="0"/>
-            <wp:docPr id="11" name="Picture 11" descr="C:\Users\mjela_000\Desktop\Bioinf\Bioinf_slike\seq10000.png"/>
+            <wp:extent cx="3711575" cy="2591642"/>
+            <wp:effectExtent l="0" t="0" r="3175" b="0"/>
+            <wp:docPr id="5" name="Picture 5" descr="C:\Users\mjela_000\Desktop\Bioinf\Bioinf_slike\seq10000.png"/>
             <wp:cNvGraphicFramePr>
               <a:graphicFrameLocks xmlns:a="http://schemas.openxmlformats.org/drawingml/2006/main" noChangeAspect="1"/>
             </wp:cNvGraphicFramePr>
@@ -2318,7 +2318,7 @@
                   <pic:spPr bwMode="auto">
                     <a:xfrm>
                       <a:off x="0" y="0"/>
-                      <a:ext cx="3552825" cy="2724150"/>
+                      <a:ext cx="3726903" cy="2602345"/>
                     </a:xfrm>
                     <a:prstGeom prst="rect">
                       <a:avLst/>
@@ -2370,9 +2370,9 @@
         <w:lastRenderedPageBreak/>
         <w:drawing>
           <wp:inline distT="0" distB="0" distL="0" distR="0">
-            <wp:extent cx="3566160" cy="2743200"/>
-            <wp:effectExtent l="0" t="0" r="0" b="0"/>
-            <wp:docPr id="12" name="Picture 12" descr="C:\Users\mjela_000\Desktop\Bioinf\Bioinf_slike\seq50000.png"/>
+            <wp:extent cx="3710113" cy="2590620"/>
+            <wp:effectExtent l="0" t="0" r="5080" b="0"/>
+            <wp:docPr id="6" name="Picture 6" descr="C:\Users\mjela_000\Desktop\Bioinf\Bioinf_slike\seq50000.png"/>
             <wp:cNvGraphicFramePr>
               <a:graphicFrameLocks xmlns:a="http://schemas.openxmlformats.org/drawingml/2006/main" noChangeAspect="1"/>
             </wp:cNvGraphicFramePr>
@@ -2401,7 +2401,7 @@
                   <pic:spPr bwMode="auto">
                     <a:xfrm>
                       <a:off x="0" y="0"/>
-                      <a:ext cx="3566160" cy="2743200"/>
+                      <a:ext cx="3728393" cy="2603384"/>
                     </a:xfrm>
                     <a:prstGeom prst="rect">
                       <a:avLst/>
@@ -2439,10 +2439,10 @@
           <w:lang w:val="en-US" w:eastAsia="en-US"/>
         </w:rPr>
         <w:drawing>
-          <wp:inline distT="0" distB="0" distL="0" distR="0">
-            <wp:extent cx="3566160" cy="2834640"/>
-            <wp:effectExtent l="0" t="0" r="0" b="3810"/>
-            <wp:docPr id="13" name="Picture 13" descr="C:\Users\mjela_000\Desktop\Bioinf\Bioinf_slike\seq1000000.png"/>
+          <wp:inline distT="0" distB="0" distL="0" distR="0" wp14:anchorId="4F7A859F" wp14:editId="2A650067">
+            <wp:extent cx="3911433" cy="2752490"/>
+            <wp:effectExtent l="0" t="0" r="0" b="0"/>
+            <wp:docPr id="7" name="Picture 7" descr="C:\Users\mjela_000\Desktop\Bioinf\Bioinf_slike\seq1000000.png"/>
             <wp:cNvGraphicFramePr>
               <a:graphicFrameLocks xmlns:a="http://schemas.openxmlformats.org/drawingml/2006/main" noChangeAspect="1"/>
             </wp:cNvGraphicFramePr>
@@ -2471,7 +2471,7 @@
                   <pic:spPr bwMode="auto">
                     <a:xfrm>
                       <a:off x="0" y="0"/>
-                      <a:ext cx="3566160" cy="2834640"/>
+                      <a:ext cx="3924479" cy="2761670"/>
                     </a:xfrm>
                     <a:prstGeom prst="rect">
                       <a:avLst/>
@@ -2511,9 +2511,9 @@
         <w:lastRenderedPageBreak/>
         <w:drawing>
           <wp:inline distT="0" distB="0" distL="0" distR="0">
-            <wp:extent cx="3566160" cy="2834640"/>
-            <wp:effectExtent l="0" t="0" r="0" b="3810"/>
-            <wp:docPr id="14" name="Picture 14" descr="C:\Users\mjela_000\Desktop\Bioinf\Bioinf_slike\seqEColihalf.png"/>
+            <wp:extent cx="3929815" cy="2765425"/>
+            <wp:effectExtent l="0" t="0" r="0" b="0"/>
+            <wp:docPr id="8" name="Picture 8" descr="C:\Users\mjela_000\Desktop\Bioinf\Bioinf_slike\seqHalfEColi.png"/>
             <wp:cNvGraphicFramePr>
               <a:graphicFrameLocks xmlns:a="http://schemas.openxmlformats.org/drawingml/2006/main" noChangeAspect="1"/>
             </wp:cNvGraphicFramePr>
@@ -2521,7 +2521,7 @@
               <a:graphicData uri="http://schemas.openxmlformats.org/drawingml/2006/picture">
                 <pic:pic xmlns:pic="http://schemas.openxmlformats.org/drawingml/2006/picture">
                   <pic:nvPicPr>
-                    <pic:cNvPr id="0" name="Picture 6" descr="C:\Users\mjela_000\Desktop\Bioinf\Bioinf_slike\seqEColihalf.png"/>
+                    <pic:cNvPr id="0" name="Picture 6" descr="C:\Users\mjela_000\Desktop\Bioinf\Bioinf_slike\seqHalfEColi.png"/>
                     <pic:cNvPicPr>
                       <a:picLocks noChangeAspect="1" noChangeArrowheads="1"/>
                     </pic:cNvPicPr>
@@ -2542,7 +2542,7 @@
                   <pic:spPr bwMode="auto">
                     <a:xfrm>
                       <a:off x="0" y="0"/>
-                      <a:ext cx="3566160" cy="2834640"/>
+                      <a:ext cx="3948378" cy="2778488"/>
                     </a:xfrm>
                     <a:prstGeom prst="rect">
                       <a:avLst/>
@@ -2578,7 +2578,7 @@
         <w:pStyle w:val="Heading1"/>
         <w:spacing w:line="360" w:lineRule="auto"/>
       </w:pPr>
-      <w:bookmarkStart w:id="9" w:name="_Toc441573688"/>
+      <w:bookmarkStart w:id="9" w:name="_Toc441596257"/>
       <w:r>
         <w:lastRenderedPageBreak/>
         <w:t>Zaključak</w:t>
@@ -2672,7 +2672,7 @@
         <w:pStyle w:val="Heading1"/>
         <w:spacing w:line="360" w:lineRule="auto"/>
       </w:pPr>
-      <w:bookmarkStart w:id="10" w:name="_Toc441573689"/>
+      <w:bookmarkStart w:id="10" w:name="_Toc441596258"/>
       <w:r>
         <w:lastRenderedPageBreak/>
         <w:t>Literatura</w:t>
@@ -2888,7 +2888,7 @@
         <w:rStyle w:val="PageNumber"/>
         <w:noProof/>
       </w:rPr>
-      <w:t>8</w:t>
+      <w:t>13</w:t>
     </w:r>
     <w:r>
       <w:rPr>
@@ -8805,7 +8805,7 @@
 </file>
 
 <file path=customXml/itemProps1.xml><?xml version="1.0" encoding="utf-8"?>
-<ds:datastoreItem xmlns:ds="http://schemas.openxmlformats.org/officeDocument/2006/customXml" ds:itemID="{06DAE8A2-B438-4553-8AB7-A4E5E165F0C2}">
+<ds:datastoreItem xmlns:ds="http://schemas.openxmlformats.org/officeDocument/2006/customXml" ds:itemID="{E999679E-7F88-4035-B5D6-5B11A937CEEF}">
   <ds:schemaRefs>
     <ds:schemaRef ds:uri="http://schemas.openxmlformats.org/officeDocument/2006/bibliography"/>
   </ds:schemaRefs>
